--- a/3 курс/5 семестр/ТСиСА/Курсовая/Курсовая.docx
+++ b/3 курс/5 семестр/ТСиСА/Курсовая/Курсовая.docx
@@ -1,6 +1,6 @@
 
 <file path=word/document.xml><?xml version="1.0" encoding="utf-8"?>
-<w:document xmlns:wpc="http://schemas.microsoft.com/office/word/2010/wordprocessingCanvas" xmlns:cx="http://schemas.microsoft.com/office/drawing/2014/chartex" xmlns:cx1="http://schemas.microsoft.com/office/drawing/2015/9/8/chartex" xmlns:cx2="http://schemas.microsoft.com/office/drawing/2015/10/21/chartex" xmlns:cx3="http://schemas.microsoft.com/office/drawing/2016/5/9/chartex" xmlns:cx4="http://schemas.microsoft.com/office/drawing/2016/5/10/chartex" xmlns:cx5="http://schemas.microsoft.com/office/drawing/2016/5/11/chartex" xmlns:cx6="http://schemas.microsoft.com/office/drawing/2016/5/12/chartex" xmlns:cx7="http://schemas.microsoft.com/office/drawing/2016/5/13/chartex" xmlns:cx8="http://schemas.microsoft.com/office/drawing/2016/5/14/chartex" xmlns:mc="http://schemas.openxmlformats.org/markup-compatibility/2006" xmlns:aink="http://schemas.microsoft.com/office/drawing/2016/ink" xmlns:am3d="http://schemas.microsoft.com/office/drawing/2017/model3d" xmlns:o="urn:schemas-microsoft-com:office:office" xmlns:r="http://schemas.openxmlformats.org/officeDocument/2006/relationships" xmlns:m="http://schemas.openxmlformats.org/officeDocument/2006/math" xmlns:v="urn:schemas-microsoft-com:vml" xmlns:wp14="http://schemas.microsoft.com/office/word/2010/wordprocessingDrawing" xmlns:wp="http://schemas.openxmlformats.org/drawingml/2006/wordprocessingDrawing" xmlns:w10="urn:schemas-microsoft-com:office:word" xmlns:w="http://schemas.openxmlformats.org/wordprocessingml/2006/main" xmlns:w14="http://schemas.microsoft.com/office/word/2010/wordml" xmlns:w15="http://schemas.microsoft.com/office/word/2012/wordml" xmlns:w16cex="http://schemas.microsoft.com/office/word/2018/wordml/cex" xmlns:w16cid="http://schemas.microsoft.com/office/word/2016/wordml/cid" xmlns:w16="http://schemas.microsoft.com/office/word/2018/wordml" xmlns:w16sdtdh="http://schemas.microsoft.com/office/word/2020/wordml/sdtdatahash" xmlns:w16se="http://schemas.microsoft.com/office/word/2015/wordml/symex" xmlns:wpg="http://schemas.microsoft.com/office/word/2010/wordprocessingGroup" xmlns:wpi="http://schemas.microsoft.com/office/word/2010/wordprocessingInk" xmlns:wne="http://schemas.microsoft.com/office/word/2006/wordml" xmlns:wps="http://schemas.microsoft.com/office/word/2010/wordprocessingShape" mc:Ignorable="w14 w15 w16se w16cid w16 w16cex w16sdtdh wp14">
+<w:document xmlns:wpc="http://schemas.microsoft.com/office/word/2010/wordprocessingCanvas" xmlns:cx="http://schemas.microsoft.com/office/drawing/2014/chartex" xmlns:cx1="http://schemas.microsoft.com/office/drawing/2015/9/8/chartex" xmlns:cx2="http://schemas.microsoft.com/office/drawing/2015/10/21/chartex" xmlns:cx3="http://schemas.microsoft.com/office/drawing/2016/5/9/chartex" xmlns:cx4="http://schemas.microsoft.com/office/drawing/2016/5/10/chartex" xmlns:cx5="http://schemas.microsoft.com/office/drawing/2016/5/11/chartex" xmlns:cx6="http://schemas.microsoft.com/office/drawing/2016/5/12/chartex" xmlns:cx7="http://schemas.microsoft.com/office/drawing/2016/5/13/chartex" xmlns:cx8="http://schemas.microsoft.com/office/drawing/2016/5/14/chartex" xmlns:mc="http://schemas.openxmlformats.org/markup-compatibility/2006" xmlns:aink="http://schemas.microsoft.com/office/drawing/2016/ink" xmlns:am3d="http://schemas.microsoft.com/office/drawing/2017/model3d" xmlns:o="urn:schemas-microsoft-com:office:office" xmlns:r="http://schemas.openxmlformats.org/officeDocument/2006/relationships" xmlns:m="http://schemas.openxmlformats.org/officeDocument/2006/math" xmlns:v="urn:schemas-microsoft-com:vml" xmlns:wp14="http://schemas.microsoft.com/office/word/2010/wordprocessingDrawing" xmlns:wp="http://schemas.openxmlformats.org/drawingml/2006/wordprocessingDrawing" xmlns:w10="urn:schemas-microsoft-com:office:word" xmlns:w="http://schemas.openxmlformats.org/wordprocessingml/2006/main" xmlns:w14="http://schemas.microsoft.com/office/word/2010/wordml" xmlns:w15="http://schemas.microsoft.com/office/word/2012/wordml" xmlns:w16cex="http://schemas.microsoft.com/office/word/2018/wordml/cex" xmlns:w16cid="http://schemas.microsoft.com/office/word/2016/wordml/cid" xmlns:w16="http://schemas.microsoft.com/office/word/2018/wordml" xmlns:w16se="http://schemas.microsoft.com/office/word/2015/wordml/symex" xmlns:wpg="http://schemas.microsoft.com/office/word/2010/wordprocessingGroup" xmlns:wpi="http://schemas.microsoft.com/office/word/2010/wordprocessingInk" xmlns:wne="http://schemas.microsoft.com/office/word/2006/wordml" xmlns:wps="http://schemas.microsoft.com/office/word/2010/wordprocessingShape" mc:Ignorable="w14 w15 w16se w16cid w16 w16cex wp14">
   <w:body>
     <w:p>
       <w:pPr>
@@ -605,10 +605,7 @@
         <w:t xml:space="preserve"> </w:t>
       </w:r>
       <w:r>
-        <w:t xml:space="preserve">высшего </w:t>
-      </w:r>
-      <w:r>
-        <w:t>образования</w:t>
+        <w:t>высшего образования</w:t>
       </w:r>
     </w:p>
     <w:p>
@@ -715,12 +712,6 @@
           <w:bCs/>
         </w:rPr>
         <w:br/>
-      </w:r>
-      <w:r>
-        <w:rPr>
-          <w:b/>
-          <w:bCs/>
-        </w:rPr>
         <w:t xml:space="preserve"> на курсовую работу по дисциплине «Теория систем и системный анализ»</w:t>
       </w:r>
     </w:p>
@@ -880,14 +871,7 @@
           <w:sz w:val="24"/>
           <w:szCs w:val="24"/>
         </w:rPr>
-        <w:t xml:space="preserve">1. </w:t>
-      </w:r>
-      <w:r>
-        <w:rPr>
-          <w:sz w:val="24"/>
-          <w:szCs w:val="24"/>
-        </w:rPr>
-        <w:t xml:space="preserve">Тема курсовой </w:t>
+        <w:t xml:space="preserve">1. Тема курсовой </w:t>
       </w:r>
       <w:proofErr w:type="gramStart"/>
       <w:r>
@@ -910,40 +894,16 @@
           <w:szCs w:val="24"/>
           <w:u w:val="single"/>
         </w:rPr>
-        <w:t xml:space="preserve"> С</w:t>
-      </w:r>
+        <w:t xml:space="preserve"> Системный</w:t>
+      </w:r>
+      <w:proofErr w:type="gramEnd"/>
       <w:r>
         <w:rPr>
           <w:sz w:val="24"/>
           <w:szCs w:val="24"/>
           <w:u w:val="single"/>
         </w:rPr>
-        <w:t>истемный</w:t>
-      </w:r>
-      <w:proofErr w:type="gramEnd"/>
-      <w:r>
-        <w:rPr>
-          <w:sz w:val="24"/>
-          <w:szCs w:val="24"/>
-          <w:u w:val="single"/>
-        </w:rPr>
-        <w:t xml:space="preserve"> анализ процесса разработк</w:t>
-      </w:r>
-      <w:r>
-        <w:rPr>
-          <w:sz w:val="24"/>
-          <w:szCs w:val="24"/>
-          <w:u w:val="single"/>
-        </w:rPr>
-        <w:t xml:space="preserve">и </w:t>
-      </w:r>
-      <w:r>
-        <w:rPr>
-          <w:sz w:val="24"/>
-          <w:szCs w:val="24"/>
-          <w:u w:val="single"/>
-        </w:rPr>
-        <w:t>приложени</w:t>
+        <w:t xml:space="preserve"> анализ процесса разработки приложени</w:t>
       </w:r>
       <w:r>
         <w:rPr>
@@ -1010,14 +970,7 @@
           <w:sz w:val="24"/>
           <w:szCs w:val="24"/>
         </w:rPr>
-        <w:t xml:space="preserve">2. Цель работы – выработка и оценка альтернатив решения проблемной ситуации в </w:t>
-      </w:r>
-      <w:r>
-        <w:rPr>
-          <w:sz w:val="24"/>
-          <w:szCs w:val="24"/>
-        </w:rPr>
-        <w:t xml:space="preserve">процессе </w:t>
+        <w:t xml:space="preserve">2. Цель работы – выработка и оценка альтернатив решения проблемной ситуации в процессе </w:t>
       </w:r>
       <w:r>
         <w:rPr>
@@ -1060,21 +1013,7 @@
           <w:sz w:val="24"/>
           <w:szCs w:val="24"/>
         </w:rPr>
-        <w:t xml:space="preserve">на основе методов системного анализа и разработанного программного обеспечения </w:t>
-      </w:r>
-      <w:r>
-        <w:rPr>
-          <w:sz w:val="24"/>
-          <w:szCs w:val="24"/>
-        </w:rPr>
-        <w:t>(конкретизировать цель в соответствии с темой).</w:t>
-      </w:r>
-      <w:r>
-        <w:rPr>
-          <w:sz w:val="24"/>
-          <w:szCs w:val="24"/>
-        </w:rPr>
-        <w:t xml:space="preserve"> </w:t>
+        <w:t xml:space="preserve">на основе методов системного анализа и разработанного программного обеспечения (конкретизировать цель в соответствии с темой). </w:t>
       </w:r>
     </w:p>
     <w:p>
@@ -1134,14 +1073,7 @@
           <w:sz w:val="24"/>
           <w:szCs w:val="24"/>
         </w:rPr>
-        <w:t>-</w:t>
-      </w:r>
-      <w:r>
-        <w:rPr>
-          <w:sz w:val="24"/>
-          <w:szCs w:val="24"/>
-        </w:rPr>
-        <w:t>приложений</w:t>
+        <w:t>-приложений</w:t>
       </w:r>
       <w:r>
         <w:rPr>
@@ -1155,14 +1087,7 @@
           <w:sz w:val="24"/>
           <w:szCs w:val="24"/>
         </w:rPr>
-        <w:t>(ко</w:t>
-      </w:r>
-      <w:r>
-        <w:rPr>
-          <w:sz w:val="24"/>
-          <w:szCs w:val="24"/>
-        </w:rPr>
-        <w:t xml:space="preserve">нкретизировать в соответствии с заданием); </w:t>
+        <w:t xml:space="preserve">(конкретизировать в соответствии с заданием); </w:t>
       </w:r>
     </w:p>
     <w:p>
@@ -1246,14 +1171,7 @@
           <w:sz w:val="24"/>
           <w:szCs w:val="24"/>
         </w:rPr>
-        <w:t>разработка и оценка альтернатив решения про</w:t>
-      </w:r>
-      <w:r>
-        <w:rPr>
-          <w:sz w:val="24"/>
-          <w:szCs w:val="24"/>
-        </w:rPr>
-        <w:t xml:space="preserve">блемы методом группового парного сравнения (система оценок 1/0); </w:t>
+        <w:t xml:space="preserve">разработка и оценка альтернатив решения проблемы методом группового парного сравнения (система оценок 1/0); </w:t>
       </w:r>
     </w:p>
     <w:p>
@@ -1334,14 +1252,7 @@
           <w:sz w:val="24"/>
           <w:szCs w:val="24"/>
         </w:rPr>
-        <w:t xml:space="preserve"> методы системного анализа, методы принятия ре</w:t>
-      </w:r>
-      <w:r>
-        <w:rPr>
-          <w:sz w:val="24"/>
-          <w:szCs w:val="24"/>
-        </w:rPr>
-        <w:t>шений в условиях риска и неопределенности.</w:t>
+        <w:t xml:space="preserve"> методы системного анализа, методы принятия решений в условиях риска и неопределенности.</w:t>
       </w:r>
     </w:p>
     <w:p>
@@ -1630,15 +1541,7 @@
           <w:szCs w:val="24"/>
           <w:u w:val="single"/>
         </w:rPr>
-        <w:t>д</w:t>
-      </w:r>
-      <w:r>
-        <w:rPr>
-          <w:sz w:val="24"/>
-          <w:szCs w:val="24"/>
-          <w:u w:val="single"/>
-        </w:rPr>
-        <w:t>.т.н</w:t>
+        <w:t>д.т.н</w:t>
       </w:r>
       <w:proofErr w:type="spellEnd"/>
       <w:r>
@@ -4689,23 +4592,7 @@
           <w:sz w:val="28"/>
           <w:szCs w:val="28"/>
         </w:rPr>
-        <w:t>-приложения как предмета исследования, продуктом этого процесса будет выступать клиент-сервер</w:t>
-      </w:r>
-      <w:r>
-        <w:rPr>
-          <w:bCs/>
-          <w:sz w:val="28"/>
-          <w:szCs w:val="28"/>
-        </w:rPr>
-        <w:t>ное приложение, в котором клиент взаимодействует с веб-сервером с целью отправки, обработки, получения и манипулирования некоторых данных в авторизованном пространстве по защищённой сети Интернет.[1] Тогда как непосредственно разработка актуализируется как</w:t>
-      </w:r>
-      <w:r>
-        <w:rPr>
-          <w:bCs/>
-          <w:sz w:val="28"/>
-          <w:szCs w:val="28"/>
-        </w:rPr>
-        <w:t xml:space="preserve"> комплекс мер и действий по планированию и созданию приложения в сети Internet в зависимости от поставленных целей и задач[2].</w:t>
+        <w:t>-приложения как предмета исследования, продуктом этого процесса будет выступать клиент-серверное приложение, в котором клиент взаимодействует с веб-сервером с целью отправки, обработки, получения и манипулирования некоторых данных в авторизованном пространстве по защищённой сети Интернет.[1] Тогда как непосредственно разработка актуализируется как комплекс мер и действий по планированию и созданию приложения в сети Internet в зависимости от поставленных целей и задач[2].</w:t>
       </w:r>
     </w:p>
     <w:p>
@@ -4746,23 +4633,7 @@
           <w:sz w:val="28"/>
           <w:szCs w:val="28"/>
         </w:rPr>
-        <w:t>3]</w:t>
-      </w:r>
-      <w:r>
-        <w:rPr>
-          <w:bCs/>
-          <w:sz w:val="28"/>
-          <w:szCs w:val="28"/>
-        </w:rPr>
-        <w:t>. Актуальность исследования указанной проблемы затрагивает не только предпринимателя, желающего заказать интернет-ресурс, но и веб-студию, которая должна каждый раз трезво оценивать свои возможности по выполнению предлагаемого проекта. Причём ситуация, ког</w:t>
-      </w:r>
-      <w:r>
-        <w:rPr>
-          <w:bCs/>
-          <w:sz w:val="28"/>
-          <w:szCs w:val="28"/>
-        </w:rPr>
-        <w:t xml:space="preserve">да процесс выходит </w:t>
+        <w:t xml:space="preserve">3]. Актуальность исследования указанной проблемы затрагивает не только предпринимателя, желающего заказать интернет-ресурс, но и веб-студию, которая должна каждый раз трезво оценивать свои возможности по выполнению предлагаемого проекта. Причём ситуация, когда процесс выходит </w:t>
       </w:r>
       <w:proofErr w:type="gramStart"/>
       <w:r>
@@ -4780,15 +4651,7 @@
           <w:sz w:val="28"/>
           <w:szCs w:val="28"/>
         </w:rPr>
-        <w:t xml:space="preserve"> контроля, возникает не только в неопытных IT-компаниях, но это также касается более крупных, государственных и международных представительств по реализации технологических продуктов. В исследовании были рассмотрены факторы, которы</w:t>
-      </w:r>
-      <w:r>
-        <w:rPr>
-          <w:bCs/>
-          <w:sz w:val="28"/>
-          <w:szCs w:val="28"/>
-        </w:rPr>
-        <w:t xml:space="preserve">е наиболее часто приводят к задержкам выполнению работ и предложены варианты альтернатив решения по той или иной затруднительной ситуации в процессе разработки </w:t>
+        <w:t xml:space="preserve"> контроля, возникает не только в неопытных IT-компаниях, но это также касается более крупных, государственных и международных представительств по реализации технологических продуктов. В исследовании были рассмотрены факторы, которые наиболее часто приводят к задержкам выполнению работ и предложены варианты альтернатив решения по той или иной затруднительной ситуации в процессе разработки </w:t>
       </w:r>
       <w:proofErr w:type="spellStart"/>
       <w:r>
@@ -4829,15 +4692,7 @@
           <w:sz w:val="28"/>
           <w:szCs w:val="28"/>
         </w:rPr>
-        <w:t>Цель курсовой работы – выработка и</w:t>
-      </w:r>
-      <w:r>
-        <w:rPr>
-          <w:bCs/>
-          <w:sz w:val="28"/>
-          <w:szCs w:val="28"/>
-        </w:rPr>
-        <w:t xml:space="preserve"> оценка альтернатив решения проблемной ситуации в процессе разработки </w:t>
+        <w:t xml:space="preserve">Цель курсовой работы – выработка и оценка альтернатив решения проблемной ситуации в процессе разработки </w:t>
       </w:r>
       <w:r>
         <w:rPr>
@@ -4981,16 +4836,7 @@
           <w:szCs w:val="28"/>
           <w:lang w:val="en-US"/>
         </w:rPr>
-        <w:t>we</w:t>
-      </w:r>
-      <w:r>
-        <w:rPr>
-          <w:bCs/>
-          <w:sz w:val="28"/>
-          <w:szCs w:val="28"/>
-          <w:lang w:val="en-US"/>
-        </w:rPr>
-        <w:t>b</w:t>
+        <w:t>web</w:t>
       </w:r>
       <w:r>
         <w:rPr>
@@ -5125,14 +4971,7 @@
           <w:sz w:val="28"/>
           <w:szCs w:val="28"/>
         </w:rPr>
-        <w:t>методом группово</w:t>
-      </w:r>
-      <w:r>
-        <w:rPr>
-          <w:sz w:val="28"/>
-          <w:szCs w:val="28"/>
-        </w:rPr>
-        <w:t>го парного сравнения (система оценок 1/0)</w:t>
+        <w:t>методом группового парного сравнения (система оценок 1/0)</w:t>
       </w:r>
       <w:r>
         <w:rPr>
@@ -5239,23 +5078,7 @@
           <w:sz w:val="28"/>
           <w:szCs w:val="28"/>
         </w:rPr>
-        <w:t xml:space="preserve">ОПК-1 - </w:t>
-      </w:r>
-      <w:r>
-        <w:rPr>
-          <w:color w:val="000000"/>
-          <w:sz w:val="28"/>
-          <w:szCs w:val="28"/>
-        </w:rPr>
-        <w:t>Способен применять естественнонау</w:t>
-      </w:r>
-      <w:r>
-        <w:rPr>
-          <w:color w:val="000000"/>
-          <w:sz w:val="28"/>
-          <w:szCs w:val="28"/>
-        </w:rPr>
-        <w:t>чные и общеинженерные знания, методы математического анализа и моделирования, теоретического и экспериментального исследования в профессиональной деятельности.</w:t>
+        <w:t>ОПК-1 - Способен применять естественнонаучные и общеинженерные знания, методы математического анализа и моделирования, теоретического и экспериментального исследования в профессиональной деятельности.</w:t>
       </w:r>
     </w:p>
     <w:p>
@@ -5278,15 +5101,7 @@
           <w:sz w:val="28"/>
           <w:szCs w:val="28"/>
         </w:rPr>
-        <w:t>ОПК-6 - Способен разрабатывать бизнес-планы и технические задания на оснащение отделов, лаборато</w:t>
-      </w:r>
-      <w:r>
-        <w:rPr>
-          <w:color w:val="000000"/>
-          <w:sz w:val="28"/>
-          <w:szCs w:val="28"/>
-        </w:rPr>
-        <w:t>рий, офисов компьютерным и сетевым оборудованием.</w:t>
+        <w:t>ОПК-6 - Способен разрабатывать бизнес-планы и технические задания на оснащение отделов, лабораторий, офисов компьютерным и сетевым оборудованием.</w:t>
       </w:r>
     </w:p>
     <w:p>
@@ -5371,15 +5186,7 @@
           <w:sz w:val="28"/>
           <w:szCs w:val="28"/>
         </w:rPr>
-        <w:t xml:space="preserve">В качестве объекта </w:t>
-      </w:r>
-      <w:r>
-        <w:rPr>
-          <w:bCs/>
-          <w:sz w:val="28"/>
-          <w:szCs w:val="28"/>
-        </w:rPr>
-        <w:t xml:space="preserve">системного анализа выступает </w:t>
+        <w:t xml:space="preserve">В качестве объекта системного анализа выступает </w:t>
       </w:r>
       <w:r>
         <w:rPr>
@@ -5412,7 +5219,48 @@
           <w:sz w:val="28"/>
           <w:szCs w:val="28"/>
         </w:rPr>
-        <w:t>, основным видом деятельности которой является предоставление услуг по реализации технологического продукта.</w:t>
+        <w:t xml:space="preserve">, основным видом деятельности которой является предоставление услуг по </w:t>
+      </w:r>
+      <w:r>
+        <w:rPr>
+          <w:bCs/>
+          <w:sz w:val="28"/>
+          <w:szCs w:val="28"/>
+        </w:rPr>
+        <w:t xml:space="preserve">реализации </w:t>
+      </w:r>
+      <w:r>
+        <w:rPr>
+          <w:bCs/>
+          <w:sz w:val="28"/>
+          <w:szCs w:val="28"/>
+          <w:lang w:val="en-US"/>
+        </w:rPr>
+        <w:t>web</w:t>
+      </w:r>
+      <w:r>
+        <w:rPr>
+          <w:bCs/>
+          <w:sz w:val="28"/>
+          <w:szCs w:val="28"/>
+        </w:rPr>
+        <w:t>-</w:t>
+      </w:r>
+      <w:r>
+        <w:rPr>
+          <w:bCs/>
+          <w:sz w:val="28"/>
+          <w:szCs w:val="28"/>
+        </w:rPr>
+        <w:t>приложения</w:t>
+      </w:r>
+      <w:r>
+        <w:rPr>
+          <w:bCs/>
+          <w:sz w:val="28"/>
+          <w:szCs w:val="28"/>
+        </w:rPr>
+        <w:t>.</w:t>
       </w:r>
     </w:p>
     <w:p>
@@ -5434,15 +5282,7 @@
           <w:sz w:val="28"/>
           <w:szCs w:val="28"/>
         </w:rPr>
-        <w:t>При этом полный цикл разработки начинается с этапа проектирования, представляющий собой выяснение требовани</w:t>
-      </w:r>
-      <w:r>
-        <w:rPr>
-          <w:bCs/>
-          <w:sz w:val="28"/>
-          <w:szCs w:val="28"/>
-        </w:rPr>
-        <w:t xml:space="preserve">й клиента, его видения и целей проекта. Затем </w:t>
+        <w:t xml:space="preserve">При этом полный цикл разработки начинается с этапа проектирования, представляющий собой выяснение требований клиента, его видения и целей проекта. Затем </w:t>
       </w:r>
       <w:proofErr w:type="spellStart"/>
       <w:r>
@@ -5478,33 +5318,23 @@
           <w:sz w:val="28"/>
           <w:szCs w:val="28"/>
         </w:rPr>
-        <w:t>-приложение уже</w:t>
-      </w:r>
-      <w:r>
-        <w:rPr>
-          <w:bCs/>
-          <w:sz w:val="28"/>
-          <w:szCs w:val="28"/>
-        </w:rPr>
-        <w:t xml:space="preserve"> запущено в эксплуатацию и учтены все требования заказчика, взаимодействие с клиентом переходит в стадию сопровождения и поддержки на протяжении оговоренного заранее промежутка </w:t>
-      </w:r>
-      <w:proofErr w:type="gramStart"/>
-      <w:r>
-        <w:rPr>
-          <w:bCs/>
-          <w:sz w:val="28"/>
-          <w:szCs w:val="28"/>
-        </w:rPr>
-        <w:t>времени[</w:t>
-      </w:r>
-      <w:proofErr w:type="gramEnd"/>
-      <w:r>
-        <w:rPr>
-          <w:bCs/>
-          <w:sz w:val="28"/>
-          <w:szCs w:val="28"/>
-        </w:rPr>
-        <w:t>5].</w:t>
+        <w:t>-приложение уже запущено в эксплуатацию и учтены все требования заказчика, взаимодействие с клиентом переходит в стадию сопровождения и поддержки на протяжении оговоренного заранее промежутка времени</w:t>
+      </w:r>
+      <w:r>
+        <w:rPr>
+          <w:bCs/>
+          <w:sz w:val="28"/>
+          <w:szCs w:val="28"/>
+        </w:rPr>
+        <w:t xml:space="preserve"> </w:t>
+      </w:r>
+      <w:r>
+        <w:rPr>
+          <w:bCs/>
+          <w:sz w:val="28"/>
+          <w:szCs w:val="28"/>
+        </w:rPr>
+        <w:t>[5].</w:t>
       </w:r>
     </w:p>
     <w:p>
@@ -5551,23 +5381,7 @@
           <w:sz w:val="28"/>
           <w:szCs w:val="28"/>
         </w:rPr>
-        <w:t>компании являются осущ</w:t>
-      </w:r>
-      <w:r>
-        <w:rPr>
-          <w:bCs/>
-          <w:sz w:val="28"/>
-          <w:szCs w:val="28"/>
-        </w:rPr>
-        <w:t>ествление проектов от стадии постановки задач до воплощения, сопровождения и постоянного совершенствования существующих инфраструктур; обеспечение информационными платформами для успешного развития бизнеса заказчиков и, вследствие, повышение качества жизни</w:t>
-      </w:r>
-      <w:r>
-        <w:rPr>
-          <w:bCs/>
-          <w:sz w:val="28"/>
-          <w:szCs w:val="28"/>
-        </w:rPr>
-        <w:t xml:space="preserve"> общества в нашей </w:t>
+        <w:t xml:space="preserve">компании являются осуществление проектов от стадии постановки задач до воплощения, сопровождения и постоянного совершенствования существующих инфраструктур; обеспечение информационными платформами для успешного развития бизнеса заказчиков и, вследствие, повышение качества жизни общества в нашей </w:t>
       </w:r>
       <w:proofErr w:type="gramStart"/>
       <w:r>
@@ -5607,23 +5421,7 @@
           <w:sz w:val="28"/>
           <w:szCs w:val="28"/>
         </w:rPr>
-        <w:t>Окружение процесса разработки проекта включает в себя внешние и внутренние факторы[7], среди которых были выделены: эпидемиологическая, экономическая и политическая ситуации в стране (на 2022 г.), рынок труда с дефицитом квалиф</w:t>
-      </w:r>
-      <w:r>
-        <w:rPr>
-          <w:bCs/>
-          <w:sz w:val="28"/>
-          <w:szCs w:val="28"/>
-        </w:rPr>
-        <w:t>ицированных специалистов, налоговое законодательство, конкурентное место на информационном рынке, а также личности ключевых стейкхолдеров, правила ведения проектной деятельности и документации, технологический стек команды, частота коммуникаций с заказчико</w:t>
-      </w:r>
-      <w:r>
-        <w:rPr>
-          <w:bCs/>
-          <w:sz w:val="28"/>
-          <w:szCs w:val="28"/>
-        </w:rPr>
-        <w:t>м и сплочённость команды, реализующей проект.</w:t>
+        <w:t>Окружение процесса разработки проекта включает в себя внешние и внутренние факторы[7], среди которых были выделены: эпидемиологическая, экономическая и политическая ситуации в стране (на 2022 г.), рынок труда с дефицитом квалифицированных специалистов, налоговое законодательство, конкурентное место на информационном рынке, а также личности ключевых стейкхолдеров, правила ведения проектной деятельности и документации, технологический стек команды, частота коммуникаций с заказчиком и сплочённость команды, реализующей проект.</w:t>
       </w:r>
     </w:p>
     <w:p>
@@ -5679,15 +5477,7 @@
           <w:szCs w:val="28"/>
         </w:rPr>
         <w:lastRenderedPageBreak/>
-        <w:t>системы поступают требования и рекомендации, информация о текущем положении IT-ко</w:t>
-      </w:r>
-      <w:r>
-        <w:rPr>
-          <w:bCs/>
-          <w:sz w:val="28"/>
-          <w:szCs w:val="28"/>
-        </w:rPr>
-        <w:t xml:space="preserve">мпании в конкурентоспособной среде, об экономической ситуации для оценки стоимости проекта, а также о постоянно развивающемся технологическом стеке для поддержания актуальности разрабатываемых </w:t>
+        <w:t xml:space="preserve">системы поступают требования и рекомендации, информация о текущем положении IT-компании в конкурентоспособной среде, об экономической ситуации для оценки стоимости проекта, а также о постоянно развивающемся технологическом стеке для поддержания актуальности разрабатываемых </w:t>
       </w:r>
       <w:r>
         <w:rPr>
@@ -5793,15 +5583,7 @@
           <w:sz w:val="28"/>
           <w:szCs w:val="28"/>
         </w:rPr>
-        <w:t xml:space="preserve">1. </w:t>
-      </w:r>
-      <w:r>
-        <w:rPr>
-          <w:bCs/>
-          <w:sz w:val="28"/>
-          <w:szCs w:val="28"/>
-        </w:rPr>
-        <w:t>Agency-5;</w:t>
+        <w:t>1. Agency-5;</w:t>
       </w:r>
     </w:p>
     <w:p>
@@ -5998,10 +5780,7 @@
         <w:ind w:left="0" w:right="-2" w:firstLine="709"/>
       </w:pPr>
       <w:r>
-        <w:t xml:space="preserve">Сбор и анализ требований: сбор и формулирование требований к будущему проекту, а также определение </w:t>
-      </w:r>
-      <w:r>
-        <w:t>целевой аудитории приложения;</w:t>
+        <w:t>Сбор и анализ требований: сбор и формулирование требований к будущему проекту, а также определение целевой аудитории приложения;</w:t>
       </w:r>
     </w:p>
     <w:p>
@@ -6035,10 +5814,7 @@
         <w:ind w:left="0" w:right="-2" w:firstLine="709"/>
       </w:pPr>
       <w:r>
-        <w:t>Разработка прототипа: создание прототипа будущего проекта, позволяющего оценить, как буд</w:t>
-      </w:r>
-      <w:r>
-        <w:t>ет выглядеть и работать приложение.</w:t>
+        <w:t>Разработка прототипа: создание прототипа будущего проекта, позволяющего оценить, как будет выглядеть и работать приложение.</w:t>
       </w:r>
     </w:p>
     <w:p>
@@ -6097,10 +5873,7 @@
         <w:ind w:left="0" w:right="-2" w:firstLine="709"/>
       </w:pPr>
       <w:r>
-        <w:t xml:space="preserve">Поддержка </w:t>
-      </w:r>
-      <w:r>
-        <w:t>приложения: сопровождение проекта после его развертывания.</w:t>
+        <w:t>Поддержка приложения: сопровождение проекта после его развертывания.</w:t>
       </w:r>
     </w:p>
     <w:p>
@@ -6189,15 +5962,7 @@
           <w:sz w:val="28"/>
           <w:szCs w:val="28"/>
         </w:rPr>
-        <w:t>-ра</w:t>
-      </w:r>
-      <w:r>
-        <w:rPr>
-          <w:bCs/>
-          <w:sz w:val="28"/>
-          <w:szCs w:val="28"/>
-        </w:rPr>
-        <w:t xml:space="preserve">зработки </w:t>
+        <w:t xml:space="preserve">-разработки </w:t>
       </w:r>
       <w:r>
         <w:rPr>
@@ -6432,14 +6197,7 @@
           <w:sz w:val="28"/>
           <w:szCs w:val="28"/>
         </w:rPr>
-        <w:t>Общий пла</w:t>
-      </w:r>
-      <w:r>
-        <w:rPr>
-          <w:sz w:val="28"/>
-          <w:szCs w:val="28"/>
-        </w:rPr>
-        <w:t>н по доходам (ОПД) — способность производства генерировать необходимый денежный поток</w:t>
+        <w:t>Общий план по доходам (ОПД) — способность производства генерировать необходимый денежный поток</w:t>
       </w:r>
     </w:p>
     <w:p>
@@ -6491,14 +6249,7 @@
           <w:sz w:val="28"/>
           <w:szCs w:val="28"/>
         </w:rPr>
-        <w:t xml:space="preserve">Выполнение нормативов — способность </w:t>
-      </w:r>
-      <w:r>
-        <w:rPr>
-          <w:sz w:val="28"/>
-          <w:szCs w:val="28"/>
-        </w:rPr>
-        <w:t>производства выполнять заложенные в стоимость продукта нормативы</w:t>
+        <w:t>Выполнение нормативов — способность производства выполнять заложенные в стоимость продукта нормативы</w:t>
       </w:r>
     </w:p>
     <w:p>
@@ -6550,14 +6301,7 @@
           <w:sz w:val="28"/>
           <w:szCs w:val="28"/>
         </w:rPr>
-        <w:t>Выполнение сроков — выполнение обязательств по срокам — ключевой показател</w:t>
-      </w:r>
-      <w:r>
-        <w:rPr>
-          <w:sz w:val="28"/>
-          <w:szCs w:val="28"/>
-        </w:rPr>
-        <w:t>ь в исследовании системы.</w:t>
+        <w:t>Выполнение сроков — выполнение обязательств по срокам — ключевой показатель в исследовании системы.</w:t>
       </w:r>
     </w:p>
     <w:p>
@@ -6604,23 +6348,7 @@
           <w:sz w:val="28"/>
           <w:szCs w:val="28"/>
         </w:rPr>
-        <w:t xml:space="preserve">приложений, выделяют[13]: срыв согласованных сроков, недооценка трудозатрат на решение поставленных задач, непонимание исполнителем поставленных задач, </w:t>
-      </w:r>
-      <w:r>
-        <w:rPr>
-          <w:bCs/>
-          <w:sz w:val="28"/>
-          <w:szCs w:val="28"/>
-        </w:rPr>
-        <w:t>смена сотрудников со стороны исполнителя, некачественные услуги, недостаток квалификации для поставленных задач, требование дополнительных, неоговоренных ранее платежей, отказ от взятых обязательств, гарантий и т. п. Таким образом, в данном исследовании бы</w:t>
-      </w:r>
-      <w:r>
-        <w:rPr>
-          <w:bCs/>
-          <w:sz w:val="28"/>
-          <w:szCs w:val="28"/>
-        </w:rPr>
-        <w:t xml:space="preserve">ла взята проблема срыва согласованных сроков. </w:t>
+        <w:t xml:space="preserve">приложений, выделяют[13]: срыв согласованных сроков, недооценка трудозатрат на решение поставленных задач, непонимание исполнителем поставленных задач, смена сотрудников со стороны исполнителя, некачественные услуги, недостаток квалификации для поставленных задач, требование дополнительных, неоговоренных ранее платежей, отказ от взятых обязательств, гарантий и т. п. Таким образом, в данном исследовании была взята проблема срыва согласованных сроков. </w:t>
       </w:r>
       <w:r>
         <w:br w:type="page"/>
@@ -6754,10 +6482,7 @@
       </w:pPr>
       <w:bookmarkStart w:id="7" w:name="_Toc117370886"/>
       <w:r>
-        <w:t xml:space="preserve">4.1 </w:t>
-      </w:r>
-      <w:r>
-        <w:t>Построение дерева целей</w:t>
+        <w:t>4.1 Построение дерева целей</w:t>
       </w:r>
       <w:bookmarkEnd w:id="7"/>
     </w:p>
@@ -7145,14 +6870,7 @@
           <w:sz w:val="28"/>
           <w:szCs w:val="28"/>
         </w:rPr>
-        <w:t>написать о постановке целей системы для решения проблемы, каким методом они были оценены</w:t>
-      </w:r>
-      <w:r>
-        <w:rPr>
-          <w:sz w:val="28"/>
-          <w:szCs w:val="28"/>
-        </w:rPr>
-        <w:t>, и какая цель оказалась приоритетной и выбрана для разработки альтернатив ее достижения;</w:t>
+        <w:t>написать о постановке целей системы для решения проблемы, каким методом они были оценены, и какая цель оказалась приоритетной и выбрана для разработки альтернатив ее достижения;</w:t>
       </w:r>
     </w:p>
     <w:p>
@@ -7202,14 +6920,7 @@
           <w:sz w:val="28"/>
           <w:szCs w:val="28"/>
         </w:rPr>
-        <w:t>отразить основные характеристики разработанного програм</w:t>
-      </w:r>
-      <w:r>
-        <w:rPr>
-          <w:sz w:val="28"/>
-          <w:szCs w:val="28"/>
-        </w:rPr>
-        <w:t>много продукта (функции, используемые инструментальные средства разработки, особенности, результаты тестирования и др.);</w:t>
+        <w:t>отразить основные характеристики разработанного программного продукта (функции, используемые инструментальные средства разработки, особенности, результаты тестирования и др.);</w:t>
       </w:r>
     </w:p>
     <w:p>
@@ -7234,14 +6945,7 @@
           <w:sz w:val="28"/>
           <w:szCs w:val="28"/>
         </w:rPr>
-        <w:t>сделать вывод о научной значимости и/или практической ценности полученных результатов, если результаты опубликованы – также отразить эт</w:t>
-      </w:r>
-      <w:r>
-        <w:rPr>
-          <w:sz w:val="28"/>
-          <w:szCs w:val="28"/>
-        </w:rPr>
-        <w:t>о в заключении.</w:t>
+        <w:t>сделать вывод о научной значимости и/или практической ценности полученных результатов, если результаты опубликованы – также отразить это в заключении.</w:t>
       </w:r>
     </w:p>
     <w:p>
@@ -7356,14 +7060,7 @@
           <w:sz w:val="28"/>
           <w:szCs w:val="28"/>
         </w:rPr>
-        <w:t>, перечислить все и</w:t>
-      </w:r>
-      <w:r>
-        <w:rPr>
-          <w:sz w:val="28"/>
-          <w:szCs w:val="28"/>
-        </w:rPr>
-        <w:t>сточники информации, использованные в ходе выполнения проекта.</w:t>
+        <w:t>, перечислить все источники информации, использованные в ходе выполнения проекта.</w:t>
       </w:r>
     </w:p>
     <w:p>
@@ -7399,21 +7096,7 @@
           <w:sz w:val="28"/>
           <w:szCs w:val="28"/>
         </w:rPr>
-        <w:t xml:space="preserve">Список </w:t>
-      </w:r>
-      <w:r>
-        <w:rPr>
-          <w:sz w:val="28"/>
-          <w:szCs w:val="28"/>
-        </w:rPr>
-        <w:t>должен содержать не менее 15 источников. Это могут быть источники, использованные при описании предметной области, методов исследования, выбора инструментальных средств разработки и др. Нельзя использовать в качестве источников документы из различных банко</w:t>
-      </w:r>
-      <w:r>
-        <w:rPr>
-          <w:sz w:val="28"/>
-          <w:szCs w:val="28"/>
-        </w:rPr>
-        <w:t>в студенческих работ (рефератов, курсовых и др. работ).</w:t>
+        <w:t>Список должен содержать не менее 15 источников. Это могут быть источники, использованные при описании предметной области, методов исследования, выбора инструментальных средств разработки и др. Нельзя использовать в качестве источников документы из различных банков студенческих работ (рефератов, курсовых и др. работ).</w:t>
       </w:r>
     </w:p>
     <w:p>
@@ -7496,15 +7179,7 @@
           <w:sz w:val="28"/>
           <w:szCs w:val="28"/>
         </w:rPr>
-        <w:t>. Реж</w:t>
-      </w:r>
-      <w:r>
-        <w:rPr>
-          <w:color w:val="000000"/>
-          <w:sz w:val="28"/>
-          <w:szCs w:val="28"/>
-        </w:rPr>
-        <w:t xml:space="preserve">им доступа: </w:t>
+        <w:t xml:space="preserve">. Режим доступа: </w:t>
       </w:r>
     </w:p>
     <w:p>
@@ -7576,15 +7251,7 @@
           <w:sz w:val="28"/>
           <w:szCs w:val="28"/>
         </w:rPr>
-        <w:t>3.Почему все веб-студии срывают</w:t>
-      </w:r>
-      <w:r>
-        <w:rPr>
-          <w:color w:val="000000"/>
-          <w:sz w:val="28"/>
-          <w:szCs w:val="28"/>
-        </w:rPr>
-        <w:t xml:space="preserve"> сроки и что с этим делать заказчику? -  </w:t>
+        <w:t xml:space="preserve">3.Почему все веб-студии срывают сроки и что с этим делать заказчику? -  </w:t>
       </w:r>
       <w:hyperlink r:id="rId10">
         <w:r>
@@ -7620,15 +7287,7 @@
           <w:sz w:val="28"/>
           <w:szCs w:val="28"/>
         </w:rPr>
-        <w:t>4.</w:t>
-      </w:r>
-      <w:r>
-        <w:rPr>
-          <w:color w:val="000000"/>
-          <w:sz w:val="28"/>
-          <w:szCs w:val="28"/>
-        </w:rPr>
-        <w:t>Рабочая программа дисциплины «Теория Систем и Системный Анализ» -   https://edu.tusur.ru/programs/1351/disciplines/98379</w:t>
+        <w:t>4.Рабочая программа дисциплины «Теория Систем и Системный Анализ» -   https://edu.tusur.ru/programs/1351/disciplines/98379</w:t>
       </w:r>
     </w:p>
     <w:p>
@@ -7650,15 +7309,7 @@
             <w:sz w:val="28"/>
             <w:szCs w:val="28"/>
           </w:rPr>
-          <w:t>https://cetera.</w:t>
-        </w:r>
-        <w:r>
-          <w:rPr>
-            <w:color w:val="000000"/>
-            <w:sz w:val="28"/>
-            <w:szCs w:val="28"/>
-          </w:rPr>
-          <w:t>ru/about/articles/what-is-web-studio/</w:t>
+          <w:t>https://cetera.ru/about/articles/what-is-web-studio/</w:t>
         </w:r>
       </w:hyperlink>
       <w:r>
@@ -7680,23 +7331,7 @@
           <w:sz w:val="28"/>
           <w:szCs w:val="28"/>
         </w:rPr>
-        <w:t>6.</w:t>
-      </w:r>
-      <w:r>
-        <w:rPr>
-          <w:color w:val="000000"/>
-          <w:sz w:val="28"/>
-          <w:szCs w:val="28"/>
-        </w:rPr>
-        <w:t>Миссии IT-компаний -</w:t>
-      </w:r>
-      <w:r>
-        <w:rPr>
-          <w:color w:val="000000"/>
-          <w:sz w:val="28"/>
-          <w:szCs w:val="28"/>
-        </w:rPr>
-        <w:t xml:space="preserve"> </w:t>
+        <w:t xml:space="preserve">6.Миссии IT-компаний - </w:t>
       </w:r>
       <w:hyperlink r:id="rId12">
         <w:r>
@@ -7719,23 +7354,7 @@
           <w:sz w:val="28"/>
           <w:szCs w:val="28"/>
         </w:rPr>
-        <w:t>7.</w:t>
-      </w:r>
-      <w:r>
-        <w:rPr>
-          <w:color w:val="000000"/>
-          <w:sz w:val="28"/>
-          <w:szCs w:val="28"/>
-        </w:rPr>
-        <w:t>Что такое окружение проекта, и почему это важно -</w:t>
-      </w:r>
-      <w:r>
-        <w:rPr>
-          <w:color w:val="000000"/>
-          <w:sz w:val="28"/>
-          <w:szCs w:val="28"/>
-        </w:rPr>
-        <w:t xml:space="preserve"> </w:t>
+        <w:t xml:space="preserve">7.Что такое окружение проекта, и почему это важно - </w:t>
       </w:r>
       <w:hyperlink r:id="rId13">
         <w:r>
@@ -7758,32 +7377,16 @@
           <w:sz w:val="28"/>
           <w:szCs w:val="28"/>
         </w:rPr>
-        <w:t xml:space="preserve">8. </w:t>
-      </w:r>
+        <w:t xml:space="preserve">8. Что происходит на рынке веб-разработки — исследование «Рейтинга </w:t>
+      </w:r>
+      <w:proofErr w:type="gramStart"/>
       <w:r>
         <w:rPr>
           <w:color w:val="000000"/>
           <w:sz w:val="28"/>
           <w:szCs w:val="28"/>
         </w:rPr>
-        <w:t xml:space="preserve">Что происходит на рынке веб-разработки — исследование «Рейтинга </w:t>
-      </w:r>
-      <w:proofErr w:type="gramStart"/>
-      <w:r>
-        <w:rPr>
-          <w:color w:val="000000"/>
-          <w:sz w:val="28"/>
-          <w:szCs w:val="28"/>
-        </w:rPr>
-        <w:t xml:space="preserve">Рунета» </w:t>
-      </w:r>
-      <w:r>
-        <w:rPr>
-          <w:color w:val="000000"/>
-          <w:sz w:val="28"/>
-          <w:szCs w:val="28"/>
-        </w:rPr>
-        <w:t xml:space="preserve"> -</w:t>
+        <w:t>Рунета»  -</w:t>
       </w:r>
       <w:proofErr w:type="gramEnd"/>
       <w:r>
@@ -7852,16 +7455,7 @@
           <w:szCs w:val="28"/>
           <w:lang w:val="en-US"/>
         </w:rPr>
-        <w:t>P</w:t>
-      </w:r>
-      <w:r>
-        <w:rPr>
-          <w:color w:val="000000"/>
-          <w:sz w:val="28"/>
-          <w:szCs w:val="28"/>
-          <w:lang w:val="en-US"/>
-        </w:rPr>
-        <w:t>urrweb</w:t>
+        <w:t>Purrweb</w:t>
       </w:r>
       <w:proofErr w:type="spellEnd"/>
       <w:r>
@@ -7895,23 +7489,7 @@
           <w:sz w:val="28"/>
           <w:szCs w:val="28"/>
         </w:rPr>
-        <w:t>11.</w:t>
-      </w:r>
-      <w:r>
-        <w:rPr>
-          <w:color w:val="000000"/>
-          <w:sz w:val="28"/>
-          <w:szCs w:val="28"/>
-        </w:rPr>
-        <w:t>Процессы веб-разработки, которые не очень заметны, но существенно влияют на качество полученного результата -</w:t>
-      </w:r>
-      <w:r>
-        <w:rPr>
-          <w:color w:val="000000"/>
-          <w:sz w:val="28"/>
-          <w:szCs w:val="28"/>
-        </w:rPr>
-        <w:t xml:space="preserve"> </w:t>
+        <w:t xml:space="preserve">11.Процессы веб-разработки, которые не очень заметны, но существенно влияют на качество полученного результата - </w:t>
       </w:r>
       <w:hyperlink r:id="rId17">
         <w:r>
@@ -7939,54 +7517,30 @@
           <w:sz w:val="28"/>
           <w:szCs w:val="28"/>
         </w:rPr>
-        <w:t xml:space="preserve">12. </w:t>
-      </w:r>
+        <w:t xml:space="preserve">12. 6 показателей эффективности работы веб-производства </w:t>
+      </w:r>
+      <w:proofErr w:type="gramStart"/>
       <w:r>
         <w:rPr>
           <w:color w:val="000000"/>
           <w:sz w:val="28"/>
           <w:szCs w:val="28"/>
         </w:rPr>
-        <w:t xml:space="preserve">6 показателей эффективности работы веб-производства </w:t>
-      </w:r>
-      <w:proofErr w:type="gramStart"/>
+        <w:t>-  https://www.web-canape.ru/canapelab/6-pokazatelej-effektivnosti-raboty-veb-proizvodstva/</w:t>
+      </w:r>
+      <w:proofErr w:type="gramEnd"/>
+    </w:p>
+    <w:p>
+      <w:pPr>
+        <w:ind w:left="709"/>
+      </w:pPr>
       <w:r>
         <w:rPr>
           <w:color w:val="000000"/>
           <w:sz w:val="28"/>
           <w:szCs w:val="28"/>
         </w:rPr>
-        <w:t xml:space="preserve">- </w:t>
-      </w:r>
-      <w:r>
-        <w:rPr>
-          <w:color w:val="000000"/>
-          <w:sz w:val="28"/>
-          <w:szCs w:val="28"/>
-        </w:rPr>
-        <w:t xml:space="preserve"> https://www.web-canape.ru/canapelab/6-pokazatelej-effektivnosti-raboty-veb-proizvodstva/</w:t>
-      </w:r>
-      <w:proofErr w:type="gramEnd"/>
-    </w:p>
-    <w:p>
-      <w:pPr>
-        <w:ind w:left="709"/>
-      </w:pPr>
-      <w:r>
-        <w:rPr>
-          <w:color w:val="000000"/>
-          <w:sz w:val="28"/>
-          <w:szCs w:val="28"/>
-        </w:rPr>
-        <w:t>13.</w:t>
-      </w:r>
-      <w:r>
-        <w:rPr>
-          <w:color w:val="000000"/>
-          <w:sz w:val="28"/>
-          <w:szCs w:val="28"/>
-        </w:rPr>
-        <w:t xml:space="preserve"> Сложности, с которыми сталкиваются клиенты веб-студий. Режим доступа — 03.10.2022 - </w:t>
+        <w:t xml:space="preserve">13. Сложности, с которыми сталкиваются клиенты веб-студий. Режим доступа — 03.10.2022 - </w:t>
       </w:r>
       <w:hyperlink r:id="rId18">
         <w:r>
@@ -7995,15 +7549,7 @@
             <w:sz w:val="28"/>
             <w:szCs w:val="28"/>
           </w:rPr>
-          <w:t>https://cmsmagazine.ru/journal/research-difficulties-faced-by-web-stud</w:t>
-        </w:r>
-        <w:r>
-          <w:rPr>
-            <w:color w:val="000000"/>
-            <w:sz w:val="28"/>
-            <w:szCs w:val="28"/>
-          </w:rPr>
-          <w:t>io-clients/</w:t>
+          <w:t>https://cmsmagazine.ru/journal/research-difficulties-faced-by-web-studio-clients/</w:t>
         </w:r>
       </w:hyperlink>
     </w:p>
@@ -8222,16 +7768,7 @@
           <w:szCs w:val="28"/>
         </w:rPr>
         <w:lastRenderedPageBreak/>
-        <w:t>Приложение Б (обязательное) - Алгоритм программы ЭВМ, реализующей метод группового парн</w:t>
-      </w:r>
-      <w:r>
-        <w:rPr>
-          <w:b/>
-          <w:bCs/>
-          <w:sz w:val="28"/>
-          <w:szCs w:val="28"/>
-        </w:rPr>
-        <w:t>ого сравнения (система оценок 1/0)</w:t>
+        <w:t>Приложение Б (обязательное) - Алгоритм программы ЭВМ, реализующей метод группового парного сравнения (система оценок 1/0)</w:t>
       </w:r>
       <w:bookmarkEnd w:id="28"/>
     </w:p>
@@ -8262,7 +7799,7 @@
 </file>
 
 <file path=word/endnotes.xml><?xml version="1.0" encoding="utf-8"?>
-<w:endnotes xmlns:wpc="http://schemas.microsoft.com/office/word/2010/wordprocessingCanvas" xmlns:cx="http://schemas.microsoft.com/office/drawing/2014/chartex" xmlns:cx1="http://schemas.microsoft.com/office/drawing/2015/9/8/chartex" xmlns:cx2="http://schemas.microsoft.com/office/drawing/2015/10/21/chartex" xmlns:cx3="http://schemas.microsoft.com/office/drawing/2016/5/9/chartex" xmlns:cx4="http://schemas.microsoft.com/office/drawing/2016/5/10/chartex" xmlns:cx5="http://schemas.microsoft.com/office/drawing/2016/5/11/chartex" xmlns:cx6="http://schemas.microsoft.com/office/drawing/2016/5/12/chartex" xmlns:cx7="http://schemas.microsoft.com/office/drawing/2016/5/13/chartex" xmlns:cx8="http://schemas.microsoft.com/office/drawing/2016/5/14/chartex" xmlns:mc="http://schemas.openxmlformats.org/markup-compatibility/2006" xmlns:aink="http://schemas.microsoft.com/office/drawing/2016/ink" xmlns:am3d="http://schemas.microsoft.com/office/drawing/2017/model3d" xmlns:o="urn:schemas-microsoft-com:office:office" xmlns:r="http://schemas.openxmlformats.org/officeDocument/2006/relationships" xmlns:m="http://schemas.openxmlformats.org/officeDocument/2006/math" xmlns:v="urn:schemas-microsoft-com:vml" xmlns:wp14="http://schemas.microsoft.com/office/word/2010/wordprocessingDrawing" xmlns:wp="http://schemas.openxmlformats.org/drawingml/2006/wordprocessingDrawing" xmlns:w10="urn:schemas-microsoft-com:office:word" xmlns:w="http://schemas.openxmlformats.org/wordprocessingml/2006/main" xmlns:w14="http://schemas.microsoft.com/office/word/2010/wordml" xmlns:w15="http://schemas.microsoft.com/office/word/2012/wordml" xmlns:w16cex="http://schemas.microsoft.com/office/word/2018/wordml/cex" xmlns:w16cid="http://schemas.microsoft.com/office/word/2016/wordml/cid" xmlns:w16="http://schemas.microsoft.com/office/word/2018/wordml" xmlns:w16sdtdh="http://schemas.microsoft.com/office/word/2020/wordml/sdtdatahash" xmlns:w16se="http://schemas.microsoft.com/office/word/2015/wordml/symex" xmlns:wpg="http://schemas.microsoft.com/office/word/2010/wordprocessingGroup" xmlns:wpi="http://schemas.microsoft.com/office/word/2010/wordprocessingInk" xmlns:wne="http://schemas.microsoft.com/office/word/2006/wordml" xmlns:wps="http://schemas.microsoft.com/office/word/2010/wordprocessingShape" mc:Ignorable="w14 w15 w16se w16cid w16 w16cex w16sdtdh wp14">
+<w:endnotes xmlns:wpc="http://schemas.microsoft.com/office/word/2010/wordprocessingCanvas" xmlns:cx="http://schemas.microsoft.com/office/drawing/2014/chartex" xmlns:cx1="http://schemas.microsoft.com/office/drawing/2015/9/8/chartex" xmlns:cx2="http://schemas.microsoft.com/office/drawing/2015/10/21/chartex" xmlns:cx3="http://schemas.microsoft.com/office/drawing/2016/5/9/chartex" xmlns:cx4="http://schemas.microsoft.com/office/drawing/2016/5/10/chartex" xmlns:cx5="http://schemas.microsoft.com/office/drawing/2016/5/11/chartex" xmlns:cx6="http://schemas.microsoft.com/office/drawing/2016/5/12/chartex" xmlns:cx7="http://schemas.microsoft.com/office/drawing/2016/5/13/chartex" xmlns:cx8="http://schemas.microsoft.com/office/drawing/2016/5/14/chartex" xmlns:mc="http://schemas.openxmlformats.org/markup-compatibility/2006" xmlns:aink="http://schemas.microsoft.com/office/drawing/2016/ink" xmlns:am3d="http://schemas.microsoft.com/office/drawing/2017/model3d" xmlns:o="urn:schemas-microsoft-com:office:office" xmlns:r="http://schemas.openxmlformats.org/officeDocument/2006/relationships" xmlns:m="http://schemas.openxmlformats.org/officeDocument/2006/math" xmlns:v="urn:schemas-microsoft-com:vml" xmlns:wp14="http://schemas.microsoft.com/office/word/2010/wordprocessingDrawing" xmlns:wp="http://schemas.openxmlformats.org/drawingml/2006/wordprocessingDrawing" xmlns:w10="urn:schemas-microsoft-com:office:word" xmlns:w="http://schemas.openxmlformats.org/wordprocessingml/2006/main" xmlns:w14="http://schemas.microsoft.com/office/word/2010/wordml" xmlns:w15="http://schemas.microsoft.com/office/word/2012/wordml" xmlns:w16cex="http://schemas.microsoft.com/office/word/2018/wordml/cex" xmlns:w16cid="http://schemas.microsoft.com/office/word/2016/wordml/cid" xmlns:w16="http://schemas.microsoft.com/office/word/2018/wordml" xmlns:w16se="http://schemas.microsoft.com/office/word/2015/wordml/symex" xmlns:wpg="http://schemas.microsoft.com/office/word/2010/wordprocessingGroup" xmlns:wpi="http://schemas.microsoft.com/office/word/2010/wordprocessingInk" xmlns:wne="http://schemas.microsoft.com/office/word/2006/wordml" xmlns:wps="http://schemas.microsoft.com/office/word/2010/wordprocessingShape" mc:Ignorable="w14 w15 w16se w16cid w16 w16cex wp14">
   <w:endnote w:type="separator" w:id="-1">
     <w:p>
       <w:r>
@@ -8281,7 +7818,7 @@
 </file>
 
 <file path=word/footer1.xml><?xml version="1.0" encoding="utf-8"?>
-<w:ftr xmlns:wpc="http://schemas.microsoft.com/office/word/2010/wordprocessingCanvas" xmlns:cx="http://schemas.microsoft.com/office/drawing/2014/chartex" xmlns:cx1="http://schemas.microsoft.com/office/drawing/2015/9/8/chartex" xmlns:cx2="http://schemas.microsoft.com/office/drawing/2015/10/21/chartex" xmlns:cx3="http://schemas.microsoft.com/office/drawing/2016/5/9/chartex" xmlns:cx4="http://schemas.microsoft.com/office/drawing/2016/5/10/chartex" xmlns:cx5="http://schemas.microsoft.com/office/drawing/2016/5/11/chartex" xmlns:cx6="http://schemas.microsoft.com/office/drawing/2016/5/12/chartex" xmlns:cx7="http://schemas.microsoft.com/office/drawing/2016/5/13/chartex" xmlns:cx8="http://schemas.microsoft.com/office/drawing/2016/5/14/chartex" xmlns:mc="http://schemas.openxmlformats.org/markup-compatibility/2006" xmlns:aink="http://schemas.microsoft.com/office/drawing/2016/ink" xmlns:am3d="http://schemas.microsoft.com/office/drawing/2017/model3d" xmlns:o="urn:schemas-microsoft-com:office:office" xmlns:r="http://schemas.openxmlformats.org/officeDocument/2006/relationships" xmlns:m="http://schemas.openxmlformats.org/officeDocument/2006/math" xmlns:v="urn:schemas-microsoft-com:vml" xmlns:wp14="http://schemas.microsoft.com/office/word/2010/wordprocessingDrawing" xmlns:wp="http://schemas.openxmlformats.org/drawingml/2006/wordprocessingDrawing" xmlns:w10="urn:schemas-microsoft-com:office:word" xmlns:w="http://schemas.openxmlformats.org/wordprocessingml/2006/main" xmlns:w14="http://schemas.microsoft.com/office/word/2010/wordml" xmlns:w15="http://schemas.microsoft.com/office/word/2012/wordml" xmlns:w16cex="http://schemas.microsoft.com/office/word/2018/wordml/cex" xmlns:w16cid="http://schemas.microsoft.com/office/word/2016/wordml/cid" xmlns:w16="http://schemas.microsoft.com/office/word/2018/wordml" xmlns:w16sdtdh="http://schemas.microsoft.com/office/word/2020/wordml/sdtdatahash" xmlns:w16se="http://schemas.microsoft.com/office/word/2015/wordml/symex" xmlns:wpg="http://schemas.microsoft.com/office/word/2010/wordprocessingGroup" xmlns:wpi="http://schemas.microsoft.com/office/word/2010/wordprocessingInk" xmlns:wne="http://schemas.microsoft.com/office/word/2006/wordml" xmlns:wps="http://schemas.microsoft.com/office/word/2010/wordprocessingShape" mc:Ignorable="w14 w15 w16se w16cid w16 w16cex w16sdtdh wp14">
+<w:ftr xmlns:wpc="http://schemas.microsoft.com/office/word/2010/wordprocessingCanvas" xmlns:cx="http://schemas.microsoft.com/office/drawing/2014/chartex" xmlns:cx1="http://schemas.microsoft.com/office/drawing/2015/9/8/chartex" xmlns:cx2="http://schemas.microsoft.com/office/drawing/2015/10/21/chartex" xmlns:cx3="http://schemas.microsoft.com/office/drawing/2016/5/9/chartex" xmlns:cx4="http://schemas.microsoft.com/office/drawing/2016/5/10/chartex" xmlns:cx5="http://schemas.microsoft.com/office/drawing/2016/5/11/chartex" xmlns:cx6="http://schemas.microsoft.com/office/drawing/2016/5/12/chartex" xmlns:cx7="http://schemas.microsoft.com/office/drawing/2016/5/13/chartex" xmlns:cx8="http://schemas.microsoft.com/office/drawing/2016/5/14/chartex" xmlns:mc="http://schemas.openxmlformats.org/markup-compatibility/2006" xmlns:aink="http://schemas.microsoft.com/office/drawing/2016/ink" xmlns:am3d="http://schemas.microsoft.com/office/drawing/2017/model3d" xmlns:o="urn:schemas-microsoft-com:office:office" xmlns:r="http://schemas.openxmlformats.org/officeDocument/2006/relationships" xmlns:m="http://schemas.openxmlformats.org/officeDocument/2006/math" xmlns:v="urn:schemas-microsoft-com:vml" xmlns:wp14="http://schemas.microsoft.com/office/word/2010/wordprocessingDrawing" xmlns:wp="http://schemas.openxmlformats.org/drawingml/2006/wordprocessingDrawing" xmlns:w10="urn:schemas-microsoft-com:office:word" xmlns:w="http://schemas.openxmlformats.org/wordprocessingml/2006/main" xmlns:w14="http://schemas.microsoft.com/office/word/2010/wordml" xmlns:w15="http://schemas.microsoft.com/office/word/2012/wordml" xmlns:w16cex="http://schemas.microsoft.com/office/word/2018/wordml/cex" xmlns:w16cid="http://schemas.microsoft.com/office/word/2016/wordml/cid" xmlns:w16="http://schemas.microsoft.com/office/word/2018/wordml" xmlns:w16se="http://schemas.microsoft.com/office/word/2015/wordml/symex" xmlns:wpg="http://schemas.microsoft.com/office/word/2010/wordprocessingGroup" xmlns:wpi="http://schemas.microsoft.com/office/word/2010/wordprocessingInk" xmlns:wne="http://schemas.microsoft.com/office/word/2006/wordml" xmlns:wps="http://schemas.microsoft.com/office/word/2010/wordprocessingShape" mc:Ignorable="w14 w15 w16se w16cid w16 w16cex wp14">
   <w:sdt>
     <w:sdtPr>
       <w:rPr>
@@ -8356,7 +7893,7 @@
 </file>
 
 <file path=word/footnotes.xml><?xml version="1.0" encoding="utf-8"?>
-<w:footnotes xmlns:wpc="http://schemas.microsoft.com/office/word/2010/wordprocessingCanvas" xmlns:cx="http://schemas.microsoft.com/office/drawing/2014/chartex" xmlns:cx1="http://schemas.microsoft.com/office/drawing/2015/9/8/chartex" xmlns:cx2="http://schemas.microsoft.com/office/drawing/2015/10/21/chartex" xmlns:cx3="http://schemas.microsoft.com/office/drawing/2016/5/9/chartex" xmlns:cx4="http://schemas.microsoft.com/office/drawing/2016/5/10/chartex" xmlns:cx5="http://schemas.microsoft.com/office/drawing/2016/5/11/chartex" xmlns:cx6="http://schemas.microsoft.com/office/drawing/2016/5/12/chartex" xmlns:cx7="http://schemas.microsoft.com/office/drawing/2016/5/13/chartex" xmlns:cx8="http://schemas.microsoft.com/office/drawing/2016/5/14/chartex" xmlns:mc="http://schemas.openxmlformats.org/markup-compatibility/2006" xmlns:aink="http://schemas.microsoft.com/office/drawing/2016/ink" xmlns:am3d="http://schemas.microsoft.com/office/drawing/2017/model3d" xmlns:o="urn:schemas-microsoft-com:office:office" xmlns:r="http://schemas.openxmlformats.org/officeDocument/2006/relationships" xmlns:m="http://schemas.openxmlformats.org/officeDocument/2006/math" xmlns:v="urn:schemas-microsoft-com:vml" xmlns:wp14="http://schemas.microsoft.com/office/word/2010/wordprocessingDrawing" xmlns:wp="http://schemas.openxmlformats.org/drawingml/2006/wordprocessingDrawing" xmlns:w10="urn:schemas-microsoft-com:office:word" xmlns:w="http://schemas.openxmlformats.org/wordprocessingml/2006/main" xmlns:w14="http://schemas.microsoft.com/office/word/2010/wordml" xmlns:w15="http://schemas.microsoft.com/office/word/2012/wordml" xmlns:w16cex="http://schemas.microsoft.com/office/word/2018/wordml/cex" xmlns:w16cid="http://schemas.microsoft.com/office/word/2016/wordml/cid" xmlns:w16="http://schemas.microsoft.com/office/word/2018/wordml" xmlns:w16sdtdh="http://schemas.microsoft.com/office/word/2020/wordml/sdtdatahash" xmlns:w16se="http://schemas.microsoft.com/office/word/2015/wordml/symex" xmlns:wpg="http://schemas.microsoft.com/office/word/2010/wordprocessingGroup" xmlns:wpi="http://schemas.microsoft.com/office/word/2010/wordprocessingInk" xmlns:wne="http://schemas.microsoft.com/office/word/2006/wordml" xmlns:wps="http://schemas.microsoft.com/office/word/2010/wordprocessingShape" mc:Ignorable="w14 w15 w16se w16cid w16 w16cex w16sdtdh wp14">
+<w:footnotes xmlns:wpc="http://schemas.microsoft.com/office/word/2010/wordprocessingCanvas" xmlns:cx="http://schemas.microsoft.com/office/drawing/2014/chartex" xmlns:cx1="http://schemas.microsoft.com/office/drawing/2015/9/8/chartex" xmlns:cx2="http://schemas.microsoft.com/office/drawing/2015/10/21/chartex" xmlns:cx3="http://schemas.microsoft.com/office/drawing/2016/5/9/chartex" xmlns:cx4="http://schemas.microsoft.com/office/drawing/2016/5/10/chartex" xmlns:cx5="http://schemas.microsoft.com/office/drawing/2016/5/11/chartex" xmlns:cx6="http://schemas.microsoft.com/office/drawing/2016/5/12/chartex" xmlns:cx7="http://schemas.microsoft.com/office/drawing/2016/5/13/chartex" xmlns:cx8="http://schemas.microsoft.com/office/drawing/2016/5/14/chartex" xmlns:mc="http://schemas.openxmlformats.org/markup-compatibility/2006" xmlns:aink="http://schemas.microsoft.com/office/drawing/2016/ink" xmlns:am3d="http://schemas.microsoft.com/office/drawing/2017/model3d" xmlns:o="urn:schemas-microsoft-com:office:office" xmlns:r="http://schemas.openxmlformats.org/officeDocument/2006/relationships" xmlns:m="http://schemas.openxmlformats.org/officeDocument/2006/math" xmlns:v="urn:schemas-microsoft-com:vml" xmlns:wp14="http://schemas.microsoft.com/office/word/2010/wordprocessingDrawing" xmlns:wp="http://schemas.openxmlformats.org/drawingml/2006/wordprocessingDrawing" xmlns:w10="urn:schemas-microsoft-com:office:word" xmlns:w="http://schemas.openxmlformats.org/wordprocessingml/2006/main" xmlns:w14="http://schemas.microsoft.com/office/word/2010/wordml" xmlns:w15="http://schemas.microsoft.com/office/word/2012/wordml" xmlns:w16cex="http://schemas.microsoft.com/office/word/2018/wordml/cex" xmlns:w16cid="http://schemas.microsoft.com/office/word/2016/wordml/cid" xmlns:w16="http://schemas.microsoft.com/office/word/2018/wordml" xmlns:w16se="http://schemas.microsoft.com/office/word/2015/wordml/symex" xmlns:wpg="http://schemas.microsoft.com/office/word/2010/wordprocessingGroup" xmlns:wpi="http://schemas.microsoft.com/office/word/2010/wordprocessingInk" xmlns:wne="http://schemas.microsoft.com/office/word/2006/wordml" xmlns:wps="http://schemas.microsoft.com/office/word/2010/wordprocessingShape" mc:Ignorable="w14 w15 w16se w16cid w16 w16cex wp14">
   <w:footnote w:type="separator" w:id="-1">
     <w:p>
       <w:r>
@@ -8375,7 +7912,7 @@
 </file>
 
 <file path=word/numbering.xml><?xml version="1.0" encoding="utf-8"?>
-<w:numbering xmlns:wpc="http://schemas.microsoft.com/office/word/2010/wordprocessingCanvas" xmlns:cx="http://schemas.microsoft.com/office/drawing/2014/chartex" xmlns:cx1="http://schemas.microsoft.com/office/drawing/2015/9/8/chartex" xmlns:cx2="http://schemas.microsoft.com/office/drawing/2015/10/21/chartex" xmlns:cx3="http://schemas.microsoft.com/office/drawing/2016/5/9/chartex" xmlns:cx4="http://schemas.microsoft.com/office/drawing/2016/5/10/chartex" xmlns:cx5="http://schemas.microsoft.com/office/drawing/2016/5/11/chartex" xmlns:cx6="http://schemas.microsoft.com/office/drawing/2016/5/12/chartex" xmlns:cx7="http://schemas.microsoft.com/office/drawing/2016/5/13/chartex" xmlns:cx8="http://schemas.microsoft.com/office/drawing/2016/5/14/chartex" xmlns:mc="http://schemas.openxmlformats.org/markup-compatibility/2006" xmlns:aink="http://schemas.microsoft.com/office/drawing/2016/ink" xmlns:am3d="http://schemas.microsoft.com/office/drawing/2017/model3d" xmlns:o="urn:schemas-microsoft-com:office:office" xmlns:r="http://schemas.openxmlformats.org/officeDocument/2006/relationships" xmlns:m="http://schemas.openxmlformats.org/officeDocument/2006/math" xmlns:v="urn:schemas-microsoft-com:vml" xmlns:wp14="http://schemas.microsoft.com/office/word/2010/wordprocessingDrawing" xmlns:wp="http://schemas.openxmlformats.org/drawingml/2006/wordprocessingDrawing" xmlns:w10="urn:schemas-microsoft-com:office:word" xmlns:w="http://schemas.openxmlformats.org/wordprocessingml/2006/main" xmlns:w14="http://schemas.microsoft.com/office/word/2010/wordml" xmlns:w15="http://schemas.microsoft.com/office/word/2012/wordml" xmlns:w16cex="http://schemas.microsoft.com/office/word/2018/wordml/cex" xmlns:w16cid="http://schemas.microsoft.com/office/word/2016/wordml/cid" xmlns:w16="http://schemas.microsoft.com/office/word/2018/wordml" xmlns:w16sdtdh="http://schemas.microsoft.com/office/word/2020/wordml/sdtdatahash" xmlns:w16se="http://schemas.microsoft.com/office/word/2015/wordml/symex" xmlns:wpg="http://schemas.microsoft.com/office/word/2010/wordprocessingGroup" xmlns:wpi="http://schemas.microsoft.com/office/word/2010/wordprocessingInk" xmlns:wne="http://schemas.microsoft.com/office/word/2006/wordml" xmlns:wps="http://schemas.microsoft.com/office/word/2010/wordprocessingShape" mc:Ignorable="w14 w15 w16se w16cid w16 w16cex w16sdtdh wp14">
+<w:numbering xmlns:wpc="http://schemas.microsoft.com/office/word/2010/wordprocessingCanvas" xmlns:cx="http://schemas.microsoft.com/office/drawing/2014/chartex" xmlns:cx1="http://schemas.microsoft.com/office/drawing/2015/9/8/chartex" xmlns:cx2="http://schemas.microsoft.com/office/drawing/2015/10/21/chartex" xmlns:cx3="http://schemas.microsoft.com/office/drawing/2016/5/9/chartex" xmlns:cx4="http://schemas.microsoft.com/office/drawing/2016/5/10/chartex" xmlns:cx5="http://schemas.microsoft.com/office/drawing/2016/5/11/chartex" xmlns:cx6="http://schemas.microsoft.com/office/drawing/2016/5/12/chartex" xmlns:cx7="http://schemas.microsoft.com/office/drawing/2016/5/13/chartex" xmlns:cx8="http://schemas.microsoft.com/office/drawing/2016/5/14/chartex" xmlns:mc="http://schemas.openxmlformats.org/markup-compatibility/2006" xmlns:aink="http://schemas.microsoft.com/office/drawing/2016/ink" xmlns:am3d="http://schemas.microsoft.com/office/drawing/2017/model3d" xmlns:o="urn:schemas-microsoft-com:office:office" xmlns:r="http://schemas.openxmlformats.org/officeDocument/2006/relationships" xmlns:m="http://schemas.openxmlformats.org/officeDocument/2006/math" xmlns:v="urn:schemas-microsoft-com:vml" xmlns:wp14="http://schemas.microsoft.com/office/word/2010/wordprocessingDrawing" xmlns:wp="http://schemas.openxmlformats.org/drawingml/2006/wordprocessingDrawing" xmlns:w10="urn:schemas-microsoft-com:office:word" xmlns:w="http://schemas.openxmlformats.org/wordprocessingml/2006/main" xmlns:w14="http://schemas.microsoft.com/office/word/2010/wordml" xmlns:w15="http://schemas.microsoft.com/office/word/2012/wordml" xmlns:w16cex="http://schemas.microsoft.com/office/word/2018/wordml/cex" xmlns:w16cid="http://schemas.microsoft.com/office/word/2016/wordml/cid" xmlns:w16="http://schemas.microsoft.com/office/word/2018/wordml" xmlns:w16se="http://schemas.microsoft.com/office/word/2015/wordml/symex" xmlns:wpg="http://schemas.microsoft.com/office/word/2010/wordprocessingGroup" xmlns:wpi="http://schemas.microsoft.com/office/word/2010/wordprocessingInk" xmlns:wne="http://schemas.microsoft.com/office/word/2006/wordml" xmlns:wps="http://schemas.microsoft.com/office/word/2010/wordprocessingShape" mc:Ignorable="w14 w15 w16se w16cid w16 w16cex wp14">
   <w:abstractNum w:abstractNumId="0" w15:restartNumberingAfterBreak="0">
     <w:nsid w:val="06C8538D"/>
     <w:multiLevelType w:val="multilevel"/>
@@ -9363,7 +8900,7 @@
 </file>
 
 <file path=word/styles.xml><?xml version="1.0" encoding="utf-8"?>
-<w:styles xmlns:mc="http://schemas.openxmlformats.org/markup-compatibility/2006" xmlns:r="http://schemas.openxmlformats.org/officeDocument/2006/relationships" xmlns:w="http://schemas.openxmlformats.org/wordprocessingml/2006/main" xmlns:w14="http://schemas.microsoft.com/office/word/2010/wordml" xmlns:w15="http://schemas.microsoft.com/office/word/2012/wordml" xmlns:w16cex="http://schemas.microsoft.com/office/word/2018/wordml/cex" xmlns:w16cid="http://schemas.microsoft.com/office/word/2016/wordml/cid" xmlns:w16="http://schemas.microsoft.com/office/word/2018/wordml" xmlns:w16sdtdh="http://schemas.microsoft.com/office/word/2020/wordml/sdtdatahash" xmlns:w16se="http://schemas.microsoft.com/office/word/2015/wordml/symex" mc:Ignorable="w14 w15 w16se w16cid w16 w16cex w16sdtdh">
+<w:styles xmlns:mc="http://schemas.openxmlformats.org/markup-compatibility/2006" xmlns:r="http://schemas.openxmlformats.org/officeDocument/2006/relationships" xmlns:w="http://schemas.openxmlformats.org/wordprocessingml/2006/main" xmlns:w14="http://schemas.microsoft.com/office/word/2010/wordml" xmlns:w15="http://schemas.microsoft.com/office/word/2012/wordml" xmlns:w16cex="http://schemas.microsoft.com/office/word/2018/wordml/cex" xmlns:w16cid="http://schemas.microsoft.com/office/word/2016/wordml/cid" xmlns:w16="http://schemas.microsoft.com/office/word/2018/wordml" xmlns:w16se="http://schemas.microsoft.com/office/word/2015/wordml/symex" mc:Ignorable="w14 w15 w16se w16cid w16 w16cex">
   <w:docDefaults>
     <w:rPrDefault>
       <w:rPr>
@@ -9977,7 +9514,6 @@
     <w:rPr>
       <w:color w:val="800000"/>
       <w:u w:val="single"/>
-      <w:lang/>
     </w:rPr>
   </w:style>
   <w:style w:type="character" w:customStyle="1" w:styleId="ac">

--- a/3 курс/5 семестр/ТСиСА/Курсовая/Курсовая.docx
+++ b/3 курс/5 семестр/ТСиСА/Курсовая/Курсовая.docx
@@ -180,7 +180,15 @@
       </w:pPr>
       <w:r>
         <w:rPr/>
-        <w:t xml:space="preserve">СИСТЕМНЫЙ АНАЛИЗ ПРОЦЕССА РАЗРАБОТКИ ПРИЛОЖЕНИЙ В </w:t>
+        <w:t xml:space="preserve">СИСТЕМНЫЙ АНАЛИЗ ПРОЦЕССА РАЗРАБОТКИ </w:t>
+      </w:r>
+      <w:r>
+        <w:rPr/>
+        <w:t>КОРПОРАТИВНЫХ САЙТОВ</w:t>
+      </w:r>
+      <w:r>
+        <w:rPr/>
+        <w:t xml:space="preserve"> В </w:t>
       </w:r>
       <w:r>
         <w:rPr>
@@ -203,7 +211,7 @@
       </w:pPr>
       <w:r>
         <w:rPr/>
-        <w:t xml:space="preserve">Курсовая работа по дисциплине </w:t>
+        <w:t>Курсовая работа по дисциплине</w:t>
         <w:br/>
         <w:t>«Теория систем и системный анализ»</w:t>
       </w:r>
@@ -851,7 +859,23 @@
           <w:szCs w:val="24"/>
           <w:u w:val="single"/>
         </w:rPr>
-        <w:t xml:space="preserve"> Системный анализ процесса разработки приложений в </w:t>
+        <w:t xml:space="preserve"> Системный анализ процесса разработки </w:t>
+      </w:r>
+      <w:r>
+        <w:rPr>
+          <w:sz w:val="24"/>
+          <w:szCs w:val="24"/>
+          <w:u w:val="single"/>
+        </w:rPr>
+        <w:t xml:space="preserve">корпоративных сайтов </w:t>
+      </w:r>
+      <w:r>
+        <w:rPr>
+          <w:sz w:val="24"/>
+          <w:szCs w:val="24"/>
+          <w:u w:val="single"/>
+        </w:rPr>
+        <w:t xml:space="preserve"> в </w:t>
       </w:r>
       <w:r>
         <w:rPr>
@@ -887,7 +911,21 @@
           <w:sz w:val="24"/>
           <w:szCs w:val="24"/>
         </w:rPr>
-        <w:t xml:space="preserve">2. Цель работы – выработка и оценка альтернатив решения проблемной ситуации в процессе разработки приложений в </w:t>
+        <w:t xml:space="preserve">2. Цель работы – выработка и оценка альтернатив решения проблемной ситуации в процессе разработки </w:t>
+      </w:r>
+      <w:r>
+        <w:rPr>
+          <w:sz w:val="24"/>
+          <w:szCs w:val="24"/>
+        </w:rPr>
+        <w:t>корпоративный сайтов</w:t>
+      </w:r>
+      <w:r>
+        <w:rPr>
+          <w:sz w:val="24"/>
+          <w:szCs w:val="24"/>
+        </w:rPr>
+        <w:t xml:space="preserve"> в </w:t>
       </w:r>
       <w:r>
         <w:rPr>
@@ -946,16 +984,15 @@
         <w:rPr>
           <w:sz w:val="24"/>
           <w:szCs w:val="24"/>
-          <w:lang w:val="en-US"/>
-        </w:rPr>
-        <w:t>web</w:t>
+        </w:rPr>
+        <w:t>корпоративных сайтов</w:t>
       </w:r>
       <w:r>
         <w:rPr>
           <w:sz w:val="24"/>
           <w:szCs w:val="24"/>
         </w:rPr>
-        <w:t xml:space="preserve">-приложений (конкретизировать в соответствии с заданием); </w:t>
+        <w:t xml:space="preserve">; </w:t>
       </w:r>
     </w:p>
     <w:p>
@@ -997,7 +1034,21 @@
           <w:sz w:val="24"/>
           <w:szCs w:val="24"/>
         </w:rPr>
-        <w:t xml:space="preserve">выявление причин возникновения выбранной проблемы процесса; </w:t>
+        <w:t xml:space="preserve">выявление причин возникновения </w:t>
+      </w:r>
+      <w:r>
+        <w:rPr>
+          <w:sz w:val="24"/>
+          <w:szCs w:val="24"/>
+        </w:rPr>
+        <w:t>срыва согласованного срока сдачи проекта в эксплуатацию</w:t>
+      </w:r>
+      <w:r>
+        <w:rPr>
+          <w:sz w:val="24"/>
+          <w:szCs w:val="24"/>
+        </w:rPr>
+        <w:t xml:space="preserve">; </w:t>
       </w:r>
     </w:p>
     <w:p>
@@ -1018,7 +1069,21 @@
           <w:sz w:val="24"/>
           <w:szCs w:val="24"/>
         </w:rPr>
-        <w:t xml:space="preserve">постановка и оценивание целей системы для решения выбранной проблемы; </w:t>
+        <w:t xml:space="preserve">постановка и оценивание целей системы для решения </w:t>
+      </w:r>
+      <w:r>
+        <w:rPr>
+          <w:sz w:val="24"/>
+          <w:szCs w:val="24"/>
+        </w:rPr>
+        <w:t>проблемы срока проекта не в срок</w:t>
+      </w:r>
+      <w:r>
+        <w:rPr>
+          <w:sz w:val="24"/>
+          <w:szCs w:val="24"/>
+        </w:rPr>
+        <w:t xml:space="preserve">; </w:t>
       </w:r>
     </w:p>
     <w:p>
@@ -1060,7 +1125,7 @@
           <w:sz w:val="24"/>
           <w:szCs w:val="24"/>
         </w:rPr>
-        <w:t>разработка программного продукта, реализующего заданный метод группового парного сравнения (система оценок 1/0).</w:t>
+        <w:t>разработка программного продукта, реализующего метод группового парного сравнения (система оценок 1/0).</w:t>
       </w:r>
     </w:p>
     <w:p>
@@ -1156,7 +1221,7 @@
           <w:sz w:val="24"/>
           <w:szCs w:val="24"/>
         </w:rPr>
-        <w:t xml:space="preserve">алгоритм программы ЭВМ, реализующей метод оценивания систем. </w:t>
+        <w:t>алгоритм программы ЭВМ, реализующей метод оценивания систем.</w:t>
       </w:r>
     </w:p>
     <w:p>
@@ -1477,6 +1542,7 @@
               <w:b w:val="false"/>
               <w:szCs w:val="24"/>
               <w:bCs w:val="false"/>
+              <w:vanish w:val="false"/>
               <w:rFonts w:cs="Times New Roman" w:ascii="Times New Roman" w:hAnsi="Times New Roman"/>
             </w:rPr>
             <w:instrText xml:space="preserve"> TOC \z \o "1-3" \u \h</w:instrText>
@@ -1488,6 +1554,7 @@
               <w:b w:val="false"/>
               <w:szCs w:val="24"/>
               <w:bCs w:val="false"/>
+              <w:vanish w:val="false"/>
               <w:rFonts w:cs="Times New Roman" w:ascii="Times New Roman" w:hAnsi="Times New Roman"/>
             </w:rPr>
             <w:fldChar w:fldCharType="separate"/>
@@ -1496,17 +1563,6 @@
             <w:r>
               <w:rPr>
                 <w:webHidden/>
-                <w:rFonts w:cs="Times New Roman" w:ascii="Times New Roman" w:hAnsi="Times New Roman"/>
-                <w:b w:val="false"/>
-                <w:bCs w:val="false"/>
-                <w:sz w:val="24"/>
-                <w:szCs w:val="24"/>
-              </w:rPr>
-              <w:t>ВВЕДЕНИЕ</w:t>
-            </w:r>
-            <w:r>
-              <w:rPr>
-                <w:webHidden/>
               </w:rPr>
               <w:fldChar w:fldCharType="begin"/>
             </w:r>
@@ -1524,6 +1580,7 @@
             </w:r>
             <w:r>
               <w:rPr>
+                <w:webHidden/>
                 <w:rFonts w:cs="Times New Roman" w:ascii="Times New Roman" w:hAnsi="Times New Roman"/>
                 <w:b w:val="false"/>
                 <w:bCs w:val="false"/>
@@ -1531,6 +1588,7 @@
                 <w:sz w:val="24"/>
                 <w:szCs w:val="24"/>
               </w:rPr>
+              <w:t>ВВЕДЕНИЕ</w:t>
               <w:tab/>
               <w:t>4</w:t>
             </w:r>
@@ -1567,6 +1625,7 @@
                 <w:rFonts w:cs="Times New Roman" w:ascii="Times New Roman" w:hAnsi="Times New Roman"/>
                 <w:b w:val="false"/>
                 <w:bCs w:val="false"/>
+                <w:vanish w:val="false"/>
                 <w:spacing w:val="-1"/>
                 <w:w w:val="95"/>
                 <w:sz w:val="24"/>
@@ -1634,17 +1693,6 @@
             <w:r>
               <w:rPr>
                 <w:webHidden/>
-                <w:rFonts w:cs="Times New Roman" w:ascii="Times New Roman" w:hAnsi="Times New Roman"/>
-                <w:b w:val="false"/>
-                <w:bCs w:val="false"/>
-                <w:sz w:val="24"/>
-                <w:szCs w:val="24"/>
-              </w:rPr>
-              <w:t>3 МОДЕЛИРОВАНИЕ СИСТЕМЫ</w:t>
-            </w:r>
-            <w:r>
-              <w:rPr>
-                <w:webHidden/>
               </w:rPr>
               <w:fldChar w:fldCharType="begin"/>
             </w:r>
@@ -1662,6 +1710,7 @@
             </w:r>
             <w:r>
               <w:rPr>
+                <w:webHidden/>
                 <w:rFonts w:cs="Times New Roman" w:ascii="Times New Roman" w:hAnsi="Times New Roman"/>
                 <w:b w:val="false"/>
                 <w:bCs w:val="false"/>
@@ -1669,6 +1718,7 @@
                 <w:sz w:val="24"/>
                 <w:szCs w:val="24"/>
               </w:rPr>
+              <w:t>3 МОДЕЛИРОВАНИЕ СИСТЕМЫ</w:t>
               <w:tab/>
               <w:t>10</w:t>
             </w:r>
@@ -1702,17 +1752,6 @@
             <w:r>
               <w:rPr>
                 <w:webHidden/>
-                <w:rFonts w:cs="Times New Roman" w:ascii="Times New Roman" w:hAnsi="Times New Roman"/>
-                <w:i w:val="false"/>
-                <w:iCs w:val="false"/>
-                <w:sz w:val="24"/>
-                <w:szCs w:val="24"/>
-              </w:rPr>
-              <w:t>3.1 Модель взаимосвязи системы с окружающей средой</w:t>
-            </w:r>
-            <w:r>
-              <w:rPr>
-                <w:webHidden/>
               </w:rPr>
               <w:fldChar w:fldCharType="begin"/>
             </w:r>
@@ -1730,6 +1769,7 @@
             </w:r>
             <w:r>
               <w:rPr>
+                <w:webHidden/>
                 <w:rFonts w:cs="Times New Roman" w:ascii="Times New Roman" w:hAnsi="Times New Roman"/>
                 <w:i w:val="false"/>
                 <w:iCs w:val="false"/>
@@ -1737,6 +1777,7 @@
                 <w:sz w:val="24"/>
                 <w:szCs w:val="24"/>
               </w:rPr>
+              <w:t>3.1 Модель взаимосвязи системы с окружающей средой</w:t>
               <w:tab/>
               <w:t>10</w:t>
             </w:r>
@@ -1770,17 +1811,6 @@
             <w:r>
               <w:rPr>
                 <w:webHidden/>
-                <w:rFonts w:cs="Times New Roman" w:ascii="Times New Roman" w:hAnsi="Times New Roman"/>
-                <w:i w:val="false"/>
-                <w:iCs w:val="false"/>
-                <w:sz w:val="24"/>
-                <w:szCs w:val="24"/>
-              </w:rPr>
-              <w:t>3.2 Модель состава и структуры системы</w:t>
-            </w:r>
-            <w:r>
-              <w:rPr>
-                <w:webHidden/>
               </w:rPr>
               <w:fldChar w:fldCharType="begin"/>
             </w:r>
@@ -1798,6 +1828,7 @@
             </w:r>
             <w:r>
               <w:rPr>
+                <w:webHidden/>
                 <w:rFonts w:cs="Times New Roman" w:ascii="Times New Roman" w:hAnsi="Times New Roman"/>
                 <w:i w:val="false"/>
                 <w:iCs w:val="false"/>
@@ -1805,6 +1836,7 @@
                 <w:sz w:val="24"/>
                 <w:szCs w:val="24"/>
               </w:rPr>
+              <w:t>3.2 Модель состава и структуры системы</w:t>
               <w:tab/>
               <w:t>10</w:t>
             </w:r>
@@ -1838,17 +1870,6 @@
             <w:r>
               <w:rPr>
                 <w:webHidden/>
-                <w:rFonts w:cs="Times New Roman" w:ascii="Times New Roman" w:hAnsi="Times New Roman"/>
-                <w:i w:val="false"/>
-                <w:iCs w:val="false"/>
-                <w:sz w:val="24"/>
-                <w:szCs w:val="24"/>
-              </w:rPr>
-              <w:t>3.3 Построение дерева причин</w:t>
-            </w:r>
-            <w:r>
-              <w:rPr>
-                <w:webHidden/>
               </w:rPr>
               <w:fldChar w:fldCharType="begin"/>
             </w:r>
@@ -1866,6 +1887,7 @@
             </w:r>
             <w:r>
               <w:rPr>
+                <w:webHidden/>
                 <w:rFonts w:cs="Times New Roman" w:ascii="Times New Roman" w:hAnsi="Times New Roman"/>
                 <w:i w:val="false"/>
                 <w:iCs w:val="false"/>
@@ -1873,6 +1895,7 @@
                 <w:sz w:val="24"/>
                 <w:szCs w:val="24"/>
               </w:rPr>
+              <w:t>3.3 Построение дерева причин</w:t>
               <w:tab/>
               <w:t>10</w:t>
             </w:r>
@@ -1906,17 +1929,6 @@
             <w:r>
               <w:rPr>
                 <w:webHidden/>
-                <w:rFonts w:cs="Times New Roman" w:ascii="Times New Roman" w:hAnsi="Times New Roman"/>
-                <w:b w:val="false"/>
-                <w:bCs w:val="false"/>
-                <w:sz w:val="24"/>
-                <w:szCs w:val="24"/>
-              </w:rPr>
-              <w:t>4 ПОСТАНОВКА ЦЕЛЕЙ И ПОИСК РЕШЕНИЙ</w:t>
-            </w:r>
-            <w:r>
-              <w:rPr>
-                <w:webHidden/>
               </w:rPr>
               <w:fldChar w:fldCharType="begin"/>
             </w:r>
@@ -1934,6 +1946,7 @@
             </w:r>
             <w:r>
               <w:rPr>
+                <w:webHidden/>
                 <w:rFonts w:cs="Times New Roman" w:ascii="Times New Roman" w:hAnsi="Times New Roman"/>
                 <w:b w:val="false"/>
                 <w:bCs w:val="false"/>
@@ -1941,6 +1954,7 @@
                 <w:sz w:val="24"/>
                 <w:szCs w:val="24"/>
               </w:rPr>
+              <w:t>4 ПОСТАНОВКА ЦЕЛЕЙ И ПОИСК РЕШЕНИЙ</w:t>
               <w:tab/>
               <w:t>11</w:t>
             </w:r>
@@ -1974,17 +1988,6 @@
             <w:r>
               <w:rPr>
                 <w:webHidden/>
-                <w:rFonts w:cs="Times New Roman" w:ascii="Times New Roman" w:hAnsi="Times New Roman"/>
-                <w:i w:val="false"/>
-                <w:iCs w:val="false"/>
-                <w:sz w:val="24"/>
-                <w:szCs w:val="24"/>
-              </w:rPr>
-              <w:t>4.1 Построение дерева целей</w:t>
-            </w:r>
-            <w:r>
-              <w:rPr>
-                <w:webHidden/>
               </w:rPr>
               <w:fldChar w:fldCharType="begin"/>
             </w:r>
@@ -2002,6 +2005,7 @@
             </w:r>
             <w:r>
               <w:rPr>
+                <w:webHidden/>
                 <w:rFonts w:cs="Times New Roman" w:ascii="Times New Roman" w:hAnsi="Times New Roman"/>
                 <w:i w:val="false"/>
                 <w:iCs w:val="false"/>
@@ -2009,6 +2013,7 @@
                 <w:sz w:val="24"/>
                 <w:szCs w:val="24"/>
               </w:rPr>
+              <w:t>4.1 Построение дерева целей</w:t>
               <w:tab/>
               <w:t>11</w:t>
             </w:r>
@@ -2042,17 +2047,6 @@
             <w:r>
               <w:rPr>
                 <w:webHidden/>
-                <w:rFonts w:cs="Times New Roman" w:ascii="Times New Roman" w:hAnsi="Times New Roman"/>
-                <w:i w:val="false"/>
-                <w:iCs w:val="false"/>
-                <w:sz w:val="24"/>
-                <w:szCs w:val="24"/>
-              </w:rPr>
-              <w:t>4.2 Оценка целей методом анализа иерархий</w:t>
-            </w:r>
-            <w:r>
-              <w:rPr>
-                <w:webHidden/>
               </w:rPr>
               <w:fldChar w:fldCharType="begin"/>
             </w:r>
@@ -2070,6 +2064,7 @@
             </w:r>
             <w:r>
               <w:rPr>
+                <w:webHidden/>
                 <w:rFonts w:cs="Times New Roman" w:ascii="Times New Roman" w:hAnsi="Times New Roman"/>
                 <w:i w:val="false"/>
                 <w:iCs w:val="false"/>
@@ -2077,6 +2072,7 @@
                 <w:sz w:val="24"/>
                 <w:szCs w:val="24"/>
               </w:rPr>
+              <w:t>4.2 Оценка целей методом анализа иерархий</w:t>
               <w:tab/>
               <w:t>11</w:t>
             </w:r>
@@ -2110,17 +2106,6 @@
             <w:r>
               <w:rPr>
                 <w:webHidden/>
-                <w:rFonts w:cs="Times New Roman" w:ascii="Times New Roman" w:hAnsi="Times New Roman"/>
-                <w:b w:val="false"/>
-                <w:bCs w:val="false"/>
-                <w:sz w:val="24"/>
-                <w:szCs w:val="24"/>
-              </w:rPr>
-              <w:t>5 РАЗРАБОТКА И ОЦЕНКА АЛЬТЕРНАТИВ РЕШЕНИЯ ПРОБЛЕМЫ МЕТОДОМ ГРУППОВОГО ПАРНОГО СРАВНЕНИЯ (СИСТЕМА ОЦЕНОК 1/0)</w:t>
-            </w:r>
-            <w:r>
-              <w:rPr>
-                <w:webHidden/>
               </w:rPr>
               <w:fldChar w:fldCharType="begin"/>
             </w:r>
@@ -2138,6 +2123,7 @@
             </w:r>
             <w:r>
               <w:rPr>
+                <w:webHidden/>
                 <w:rFonts w:cs="Times New Roman" w:ascii="Times New Roman" w:hAnsi="Times New Roman"/>
                 <w:b w:val="false"/>
                 <w:bCs w:val="false"/>
@@ -2145,6 +2131,7 @@
                 <w:sz w:val="24"/>
                 <w:szCs w:val="24"/>
               </w:rPr>
+              <w:t>5 РАЗРАБОТКА И ОЦЕНКА АЛЬТЕРНАТИВ РЕШЕНИЯ ПРОБЛЕМЫ МЕТОДОМ ГРУППОВОГО ПАРНОГО СРАВНЕНИЯ (СИСТЕМА ОЦЕНОК 1/0)</w:t>
               <w:tab/>
               <w:t>12</w:t>
             </w:r>
@@ -2178,17 +2165,6 @@
             <w:r>
               <w:rPr>
                 <w:webHidden/>
-                <w:rFonts w:cs="Times New Roman" w:ascii="Times New Roman" w:hAnsi="Times New Roman"/>
-                <w:i w:val="false"/>
-                <w:iCs w:val="false"/>
-                <w:sz w:val="24"/>
-                <w:szCs w:val="24"/>
-              </w:rPr>
-              <w:t>5.1 Разработка альтернатив достижения цели</w:t>
-            </w:r>
-            <w:r>
-              <w:rPr>
-                <w:webHidden/>
               </w:rPr>
               <w:fldChar w:fldCharType="begin"/>
             </w:r>
@@ -2206,6 +2182,7 @@
             </w:r>
             <w:r>
               <w:rPr>
+                <w:webHidden/>
                 <w:rFonts w:cs="Times New Roman" w:ascii="Times New Roman" w:hAnsi="Times New Roman"/>
                 <w:i w:val="false"/>
                 <w:iCs w:val="false"/>
@@ -2213,6 +2190,7 @@
                 <w:sz w:val="24"/>
                 <w:szCs w:val="24"/>
               </w:rPr>
+              <w:t>5.1 Разработка альтернатив достижения цели</w:t>
               <w:tab/>
               <w:t>12</w:t>
             </w:r>
@@ -2246,17 +2224,6 @@
             <w:r>
               <w:rPr>
                 <w:webHidden/>
-                <w:rFonts w:cs="Times New Roman" w:ascii="Times New Roman" w:hAnsi="Times New Roman"/>
-                <w:b w:val="false"/>
-                <w:bCs w:val="false"/>
-                <w:sz w:val="24"/>
-                <w:szCs w:val="24"/>
-              </w:rPr>
-              <w:t>5.2 Описание метода группового парного сравнения (система оценок 1/0)</w:t>
-            </w:r>
-            <w:r>
-              <w:rPr>
-                <w:webHidden/>
               </w:rPr>
               <w:fldChar w:fldCharType="begin"/>
             </w:r>
@@ -2274,6 +2241,7 @@
             </w:r>
             <w:r>
               <w:rPr>
+                <w:webHidden/>
                 <w:rFonts w:cs="Times New Roman" w:ascii="Times New Roman" w:hAnsi="Times New Roman"/>
                 <w:b w:val="false"/>
                 <w:bCs w:val="false"/>
@@ -2281,6 +2249,7 @@
                 <w:sz w:val="24"/>
                 <w:szCs w:val="24"/>
               </w:rPr>
+              <w:t>5.2 Описание метода группового парного сравнения (система оценок 1/0)</w:t>
               <w:tab/>
               <w:t>12</w:t>
             </w:r>
@@ -2314,17 +2283,6 @@
             <w:r>
               <w:rPr>
                 <w:webHidden/>
-                <w:rFonts w:cs="Times New Roman" w:ascii="Times New Roman" w:hAnsi="Times New Roman"/>
-                <w:i w:val="false"/>
-                <w:iCs w:val="false"/>
-                <w:sz w:val="24"/>
-                <w:szCs w:val="24"/>
-              </w:rPr>
-              <w:t>5.3 Оценивание и выбор альтернатив</w:t>
-            </w:r>
-            <w:r>
-              <w:rPr>
-                <w:webHidden/>
               </w:rPr>
               <w:fldChar w:fldCharType="begin"/>
             </w:r>
@@ -2342,6 +2300,7 @@
             </w:r>
             <w:r>
               <w:rPr>
+                <w:webHidden/>
                 <w:rFonts w:cs="Times New Roman" w:ascii="Times New Roman" w:hAnsi="Times New Roman"/>
                 <w:i w:val="false"/>
                 <w:iCs w:val="false"/>
@@ -2349,6 +2308,7 @@
                 <w:sz w:val="24"/>
                 <w:szCs w:val="24"/>
               </w:rPr>
+              <w:t>5.3 Оценивание и выбор альтернатив</w:t>
               <w:tab/>
               <w:t>12</w:t>
             </w:r>
@@ -2382,17 +2342,6 @@
             <w:r>
               <w:rPr>
                 <w:webHidden/>
-                <w:rFonts w:cs="Times New Roman" w:ascii="Times New Roman" w:hAnsi="Times New Roman"/>
-                <w:b w:val="false"/>
-                <w:bCs w:val="false"/>
-                <w:sz w:val="24"/>
-                <w:szCs w:val="24"/>
-              </w:rPr>
-              <w:t>6 РАЗРАБОТКА ПРОГРАММНОГО ПРОДУКТА, РЕАЛИЗУЮЩЕГО МЕТОД ГРУППОВОГО ПАРНОГО СРАВНЕНИЯ (СИСТЕМА ОЦЕНОК 1/0)</w:t>
-            </w:r>
-            <w:r>
-              <w:rPr>
-                <w:webHidden/>
               </w:rPr>
               <w:fldChar w:fldCharType="begin"/>
             </w:r>
@@ -2410,6 +2359,7 @@
             </w:r>
             <w:r>
               <w:rPr>
+                <w:webHidden/>
                 <w:rFonts w:cs="Times New Roman" w:ascii="Times New Roman" w:hAnsi="Times New Roman"/>
                 <w:b w:val="false"/>
                 <w:bCs w:val="false"/>
@@ -2417,6 +2367,7 @@
                 <w:sz w:val="24"/>
                 <w:szCs w:val="24"/>
               </w:rPr>
+              <w:t>6 РАЗРАБОТКА ПРОГРАММНОГО ПРОДУКТА, РЕАЛИЗУЮЩЕГО МЕТОД ГРУППОВОГО ПАРНОГО СРАВНЕНИЯ (СИСТЕМА ОЦЕНОК 1/0)</w:t>
               <w:tab/>
               <w:t>13</w:t>
             </w:r>
@@ -2450,17 +2401,6 @@
             <w:r>
               <w:rPr>
                 <w:webHidden/>
-                <w:rFonts w:cs="Times New Roman" w:ascii="Times New Roman" w:hAnsi="Times New Roman"/>
-                <w:i w:val="false"/>
-                <w:iCs w:val="false"/>
-                <w:sz w:val="24"/>
-                <w:szCs w:val="24"/>
-              </w:rPr>
-              <w:t>6.1 Разработка алгоритма решения задачи</w:t>
-            </w:r>
-            <w:r>
-              <w:rPr>
-                <w:webHidden/>
               </w:rPr>
               <w:fldChar w:fldCharType="begin"/>
             </w:r>
@@ -2478,6 +2418,7 @@
             </w:r>
             <w:r>
               <w:rPr>
+                <w:webHidden/>
                 <w:rFonts w:cs="Times New Roman" w:ascii="Times New Roman" w:hAnsi="Times New Roman"/>
                 <w:i w:val="false"/>
                 <w:iCs w:val="false"/>
@@ -2485,6 +2426,7 @@
                 <w:sz w:val="24"/>
                 <w:szCs w:val="24"/>
               </w:rPr>
+              <w:t>6.1 Разработка алгоритма решения задачи</w:t>
               <w:tab/>
               <w:t>13</w:t>
             </w:r>
@@ -2518,17 +2460,6 @@
             <w:r>
               <w:rPr>
                 <w:webHidden/>
-                <w:rFonts w:cs="Times New Roman" w:ascii="Times New Roman" w:hAnsi="Times New Roman"/>
-                <w:i w:val="false"/>
-                <w:iCs w:val="false"/>
-                <w:sz w:val="24"/>
-                <w:szCs w:val="24"/>
-              </w:rPr>
-              <w:t>6.2 Описание программы</w:t>
-            </w:r>
-            <w:r>
-              <w:rPr>
-                <w:webHidden/>
               </w:rPr>
               <w:fldChar w:fldCharType="begin"/>
             </w:r>
@@ -2546,6 +2477,7 @@
             </w:r>
             <w:r>
               <w:rPr>
+                <w:webHidden/>
                 <w:rFonts w:cs="Times New Roman" w:ascii="Times New Roman" w:hAnsi="Times New Roman"/>
                 <w:i w:val="false"/>
                 <w:iCs w:val="false"/>
@@ -2553,6 +2485,7 @@
                 <w:sz w:val="24"/>
                 <w:szCs w:val="24"/>
               </w:rPr>
+              <w:t>6.2 Описание программы</w:t>
               <w:tab/>
               <w:t>13</w:t>
             </w:r>
@@ -2586,17 +2519,6 @@
             <w:r>
               <w:rPr>
                 <w:webHidden/>
-                <w:rFonts w:cs="Times New Roman" w:ascii="Times New Roman" w:hAnsi="Times New Roman"/>
-                <w:i w:val="false"/>
-                <w:iCs w:val="false"/>
-                <w:sz w:val="24"/>
-                <w:szCs w:val="24"/>
-              </w:rPr>
-              <w:t>6.3 Тестирование программы</w:t>
-            </w:r>
-            <w:r>
-              <w:rPr>
-                <w:webHidden/>
               </w:rPr>
               <w:fldChar w:fldCharType="begin"/>
             </w:r>
@@ -2614,6 +2536,7 @@
             </w:r>
             <w:r>
               <w:rPr>
+                <w:webHidden/>
                 <w:rFonts w:cs="Times New Roman" w:ascii="Times New Roman" w:hAnsi="Times New Roman"/>
                 <w:i w:val="false"/>
                 <w:iCs w:val="false"/>
@@ -2621,6 +2544,7 @@
                 <w:sz w:val="24"/>
                 <w:szCs w:val="24"/>
               </w:rPr>
+              <w:t>6.3 Тестирование программы</w:t>
               <w:tab/>
               <w:t>13</w:t>
             </w:r>
@@ -2654,17 +2578,6 @@
             <w:r>
               <w:rPr>
                 <w:webHidden/>
-                <w:rFonts w:cs="Times New Roman" w:ascii="Times New Roman" w:hAnsi="Times New Roman"/>
-                <w:i w:val="false"/>
-                <w:iCs w:val="false"/>
-                <w:sz w:val="24"/>
-                <w:szCs w:val="24"/>
-              </w:rPr>
-              <w:t>ЗАКЛЮЧЕНИЕ</w:t>
-            </w:r>
-            <w:r>
-              <w:rPr>
-                <w:webHidden/>
               </w:rPr>
               <w:fldChar w:fldCharType="begin"/>
             </w:r>
@@ -2682,6 +2595,7 @@
             </w:r>
             <w:r>
               <w:rPr>
+                <w:webHidden/>
                 <w:rFonts w:cs="Times New Roman" w:ascii="Times New Roman" w:hAnsi="Times New Roman"/>
                 <w:i w:val="false"/>
                 <w:iCs w:val="false"/>
@@ -2689,6 +2603,7 @@
                 <w:sz w:val="24"/>
                 <w:szCs w:val="24"/>
               </w:rPr>
+              <w:t>ЗАКЛЮЧЕНИЕ</w:t>
               <w:tab/>
               <w:t>14</w:t>
             </w:r>
@@ -2722,17 +2637,6 @@
             <w:r>
               <w:rPr>
                 <w:webHidden/>
-                <w:rFonts w:cs="Times New Roman" w:ascii="Times New Roman" w:hAnsi="Times New Roman"/>
-                <w:b w:val="false"/>
-                <w:bCs w:val="false"/>
-                <w:sz w:val="24"/>
-                <w:szCs w:val="24"/>
-              </w:rPr>
-              <w:t>Сокращения, обозначения, термины и определения</w:t>
-            </w:r>
-            <w:r>
-              <w:rPr>
-                <w:webHidden/>
               </w:rPr>
               <w:fldChar w:fldCharType="begin"/>
             </w:r>
@@ -2750,6 +2654,7 @@
             </w:r>
             <w:r>
               <w:rPr>
+                <w:webHidden/>
                 <w:rFonts w:cs="Times New Roman" w:ascii="Times New Roman" w:hAnsi="Times New Roman"/>
                 <w:b w:val="false"/>
                 <w:bCs w:val="false"/>
@@ -2757,6 +2662,7 @@
                 <w:sz w:val="24"/>
                 <w:szCs w:val="24"/>
               </w:rPr>
+              <w:t>Сокращения, обозначения, термины и определения</w:t>
               <w:tab/>
               <w:t>15</w:t>
             </w:r>
@@ -2790,17 +2696,6 @@
             <w:r>
               <w:rPr>
                 <w:webHidden/>
-                <w:rFonts w:cs="Times New Roman" w:ascii="Times New Roman" w:hAnsi="Times New Roman"/>
-                <w:b w:val="false"/>
-                <w:bCs w:val="false"/>
-                <w:sz w:val="24"/>
-                <w:szCs w:val="24"/>
-              </w:rPr>
-              <w:t>СПИСОК ИСПОЛЬЗОВАННЫХ ИСТОЧНИКОВ</w:t>
-            </w:r>
-            <w:r>
-              <w:rPr>
-                <w:webHidden/>
               </w:rPr>
               <w:fldChar w:fldCharType="begin"/>
             </w:r>
@@ -2818,6 +2713,7 @@
             </w:r>
             <w:r>
               <w:rPr>
+                <w:webHidden/>
                 <w:rFonts w:cs="Times New Roman" w:ascii="Times New Roman" w:hAnsi="Times New Roman"/>
                 <w:b w:val="false"/>
                 <w:bCs w:val="false"/>
@@ -2825,6 +2721,7 @@
                 <w:sz w:val="24"/>
                 <w:szCs w:val="24"/>
               </w:rPr>
+              <w:t>СПИСОК ИСПОЛЬЗОВАННЫХ ИСТОЧНИКОВ</w:t>
               <w:tab/>
               <w:t>16</w:t>
             </w:r>
@@ -2858,17 +2755,6 @@
             <w:r>
               <w:rPr>
                 <w:webHidden/>
-                <w:rFonts w:cs="Times New Roman" w:ascii="Times New Roman" w:hAnsi="Times New Roman"/>
-                <w:b w:val="false"/>
-                <w:bCs w:val="false"/>
-                <w:sz w:val="24"/>
-                <w:szCs w:val="24"/>
-              </w:rPr>
-              <w:t>Приложение А (обязательное) - – Дерево целей и результаты оценивания целей методом анализа иерархий</w:t>
-            </w:r>
-            <w:r>
-              <w:rPr>
-                <w:webHidden/>
               </w:rPr>
               <w:fldChar w:fldCharType="begin"/>
             </w:r>
@@ -2886,6 +2772,7 @@
             </w:r>
             <w:r>
               <w:rPr>
+                <w:webHidden/>
                 <w:rFonts w:cs="Times New Roman" w:ascii="Times New Roman" w:hAnsi="Times New Roman"/>
                 <w:b w:val="false"/>
                 <w:bCs w:val="false"/>
@@ -2893,6 +2780,7 @@
                 <w:sz w:val="24"/>
                 <w:szCs w:val="24"/>
               </w:rPr>
+              <w:t>Приложение А (обязательное) - – Дерево целей и результаты оценивания целей методом анализа иерархий</w:t>
               <w:tab/>
               <w:t>17</w:t>
             </w:r>
@@ -2926,17 +2814,6 @@
             <w:r>
               <w:rPr>
                 <w:webHidden/>
-                <w:rFonts w:cs="Times New Roman" w:ascii="Times New Roman" w:hAnsi="Times New Roman"/>
-                <w:b w:val="false"/>
-                <w:bCs w:val="false"/>
-                <w:sz w:val="24"/>
-                <w:szCs w:val="24"/>
-              </w:rPr>
-              <w:t>Приложение Б (обязательное) - Алгоритм программы ЭВМ, реализующей метод группового парного сравнения (система оценок 1/0)</w:t>
-            </w:r>
-            <w:r>
-              <w:rPr>
-                <w:webHidden/>
               </w:rPr>
               <w:fldChar w:fldCharType="begin"/>
             </w:r>
@@ -2954,6 +2831,7 @@
             </w:r>
             <w:r>
               <w:rPr>
+                <w:webHidden/>
                 <w:rFonts w:cs="Times New Roman" w:ascii="Times New Roman" w:hAnsi="Times New Roman"/>
                 <w:b w:val="false"/>
                 <w:bCs w:val="false"/>
@@ -2961,6 +2839,7 @@
                 <w:sz w:val="24"/>
                 <w:szCs w:val="24"/>
               </w:rPr>
+              <w:t>Приложение Б (обязательное) - Алгоритм программы ЭВМ, реализующей метод группового парного сравнения (система оценок 1/0)</w:t>
               <w:tab/>
               <w:t>18</w:t>
             </w:r>
@@ -3084,9 +2963,8 @@
           <w:bCs/>
           <w:sz w:val="28"/>
           <w:szCs w:val="28"/>
-          <w:lang w:val="ru-RU"/>
-        </w:rPr>
-        <w:t>одностраничного приложения (SPA)</w:t>
+        </w:rPr>
+        <w:t>корпоративных сайтов</w:t>
       </w:r>
       <w:r>
         <w:rPr>
@@ -3162,7 +3040,7 @@
           <w:sz w:val="28"/>
           <w:szCs w:val="28"/>
         </w:rPr>
-        <w:t>Рассматривая процесс разработки web-приложения как предмета исследования, продуктом этого процесса будет выступать клиент-серверное приложение, в котором клиент взаимодействует с веб-сервером с целью отправки, обработки, получения и манипулирования некоторых данных в авторизованном пространстве по защищённой сети Интернет.[1] Тогда как непосредственно разработка актуализируется как комплекс мер и действий по планированию и созданию приложения в сети Internet в зависимости от поставленных целей и задач[2].</w:t>
+        <w:t>...</w:t>
       </w:r>
     </w:p>
     <w:p>
@@ -3219,34 +3097,32 @@
           <w:bCs/>
           <w:sz w:val="28"/>
           <w:szCs w:val="28"/>
-          <w:lang w:val="en-US"/>
-        </w:rPr>
-        <w:t>web</w:t>
-      </w:r>
-      <w:r>
-        <w:rPr>
-          <w:bCs/>
-          <w:sz w:val="28"/>
-          <w:szCs w:val="28"/>
-        </w:rPr>
-        <w:t xml:space="preserve">-приложений в </w:t>
-      </w:r>
-      <w:r>
-        <w:rPr>
-          <w:bCs/>
-          <w:sz w:val="28"/>
-          <w:szCs w:val="28"/>
-          <w:lang w:val="en-US"/>
-        </w:rPr>
-        <w:t>IT</w:t>
-      </w:r>
-      <w:r>
-        <w:rPr>
-          <w:bCs/>
-          <w:sz w:val="28"/>
-          <w:szCs w:val="28"/>
-        </w:rPr>
-        <w:t>-компании на основе методов системного анализа и разработанного программного обеспечения.</w:t>
+        </w:rPr>
+        <w:t xml:space="preserve">корпоративных сайтов </w:t>
+      </w:r>
+      <w:r>
+        <w:rPr>
+          <w:bCs/>
+          <w:sz w:val="28"/>
+          <w:szCs w:val="28"/>
+        </w:rPr>
+        <w:t xml:space="preserve">в </w:t>
+      </w:r>
+      <w:r>
+        <w:rPr>
+          <w:bCs/>
+          <w:sz w:val="28"/>
+          <w:szCs w:val="28"/>
+        </w:rPr>
+        <w:t>web-студии</w:t>
+      </w:r>
+      <w:r>
+        <w:rPr>
+          <w:bCs/>
+          <w:sz w:val="28"/>
+          <w:szCs w:val="28"/>
+        </w:rPr>
+        <w:t xml:space="preserve"> на основе методов системного анализа и разработанного программного обеспечения.</w:t>
       </w:r>
     </w:p>
     <w:p>
@@ -3307,34 +3183,32 @@
           <w:bCs/>
           <w:sz w:val="28"/>
           <w:szCs w:val="28"/>
-          <w:lang w:val="en-US"/>
-        </w:rPr>
-        <w:t>IT</w:t>
-      </w:r>
-      <w:r>
-        <w:rPr>
-          <w:bCs/>
-          <w:sz w:val="28"/>
-          <w:szCs w:val="28"/>
-        </w:rPr>
-        <w:t xml:space="preserve">-компаниях в процессе разработки </w:t>
-      </w:r>
-      <w:r>
-        <w:rPr>
-          <w:bCs/>
-          <w:sz w:val="28"/>
-          <w:szCs w:val="28"/>
-          <w:lang w:val="en-US"/>
-        </w:rPr>
-        <w:t>web</w:t>
-      </w:r>
-      <w:r>
-        <w:rPr>
-          <w:bCs/>
-          <w:sz w:val="28"/>
-          <w:szCs w:val="28"/>
-        </w:rPr>
-        <w:t>-приложений;</w:t>
+        </w:rPr>
+        <w:t xml:space="preserve">web-студиях </w:t>
+      </w:r>
+      <w:r>
+        <w:rPr>
+          <w:bCs/>
+          <w:sz w:val="28"/>
+          <w:szCs w:val="28"/>
+        </w:rPr>
+        <w:t xml:space="preserve">в процессе разработки </w:t>
+      </w:r>
+      <w:r>
+        <w:rPr>
+          <w:bCs/>
+          <w:sz w:val="28"/>
+          <w:szCs w:val="28"/>
+        </w:rPr>
+        <w:t>корпоративных сайтов</w:t>
+      </w:r>
+      <w:r>
+        <w:rPr>
+          <w:bCs/>
+          <w:sz w:val="28"/>
+          <w:szCs w:val="28"/>
+        </w:rPr>
+        <w:t>;</w:t>
       </w:r>
     </w:p>
     <w:p>
@@ -3670,15 +3544,63 @@
           <w:sz w:val="28"/>
           <w:szCs w:val="28"/>
         </w:rPr>
-        <w:t xml:space="preserve">-студия, основным видом деятельности которой является предоставление услуг по реализации </w:t>
-      </w:r>
-      <w:r>
-        <w:rPr>
-          <w:bCs/>
-          <w:sz w:val="28"/>
-          <w:szCs w:val="28"/>
-        </w:rPr>
-        <w:t>одностраничного приложения (SPA)</w:t>
+        <w:t xml:space="preserve">-студия, </w:t>
+      </w:r>
+      <w:r>
+        <w:rPr>
+          <w:bCs/>
+          <w:sz w:val="28"/>
+          <w:szCs w:val="28"/>
+        </w:rPr>
+        <w:t>одним из основных</w:t>
+      </w:r>
+      <w:r>
+        <w:rPr>
+          <w:bCs/>
+          <w:sz w:val="28"/>
+          <w:szCs w:val="28"/>
+        </w:rPr>
+        <w:t xml:space="preserve"> видо</w:t>
+      </w:r>
+      <w:r>
+        <w:rPr>
+          <w:bCs/>
+          <w:sz w:val="28"/>
+          <w:szCs w:val="28"/>
+        </w:rPr>
+        <w:t>в</w:t>
+      </w:r>
+      <w:r>
+        <w:rPr>
+          <w:bCs/>
+          <w:sz w:val="28"/>
+          <w:szCs w:val="28"/>
+        </w:rPr>
+        <w:t xml:space="preserve"> деятельности которо</w:t>
+      </w:r>
+      <w:r>
+        <w:rPr>
+          <w:bCs/>
+          <w:sz w:val="28"/>
+          <w:szCs w:val="28"/>
+        </w:rPr>
+        <w:t>го</w:t>
+      </w:r>
+      <w:r>
+        <w:rPr>
+          <w:bCs/>
+          <w:sz w:val="28"/>
+          <w:szCs w:val="28"/>
+        </w:rPr>
+        <w:t xml:space="preserve"> является предоставление услуг по </w:t>
+      </w:r>
+      <w:r>
+        <w:rPr>
+          <w:bCs/>
+          <w:sz w:val="28"/>
+          <w:szCs w:val="28"/>
+        </w:rPr>
+        <w:t>разработке корпоративного сайта</w:t>
       </w:r>
       <w:r>
         <w:rPr>
@@ -3710,7 +3632,7 @@
           <w:sz w:val="28"/>
           <w:szCs w:val="28"/>
         </w:rPr>
-        <w:t>На сегодняшний день большинство web-студий, специализирующиеся на разработке web-приложений, рассматривают три основных шаблона построения сайтов: одностраничных (SPA), многостраничных (MPA) и прогрессивных (PWA) приложений. Помимо этого, с точки зрения предназначения, возможна реализация корпоративных порталов, приложений для управления взаимоотношениями с клиентами (CRM), с целью планирования ресурсов предприятия (ERP) и с системами электронной коммерции (e-commerce).</w:t>
+        <w:t>Корпоративным сайтом считается интернет-ресурс, на котором представлена подробная информация о деятельности организации или предприятия. От одностраничного приложения (SPA) или лендинга корпоративный сайт отличается многоуровневой структурой и большими объёмами информации, а также возможностью интеграции системы во внутреннюю корпоративную сеть, ведением документооборота и бухгалтерии, управлением и визуализацией бизнес-процессов, а также кластеризацией веб-ресурса.</w:t>
       </w:r>
     </w:p>
     <w:p>
@@ -3734,7 +3656,7 @@
           <w:sz w:val="28"/>
           <w:szCs w:val="28"/>
         </w:rPr>
-        <w:t xml:space="preserve">В отличие от MPA и PWA, одностраничное приложение содержит HTML-страницу, которая динамически (без полной перезагрузки) обновляется в ответ на действия пользователя. При этом архитектура приложения устроена так, что при первоначальном запуске посетитель видит основной контент сайта в браузере, а новые данные загружаются на ходу по мере необходимости, например, при прокрутке или клике на иконку. Основными преимуществами такого подхода являются высокая скорость загрузки страницы, лёгкость реализации, в том числе мобильных версий приложения, гибкость пользовательского интерфейса и простое хеширование данных. Однако такие приложения плохо поддаются SEO оптимизации и сильно нагружают браузер, в то время как многостраничные приложения лишены данных недостатков, но обладают низкой скоростью и высокой стоимостью разработки. А прогрессивные приложения, в свою очередь, подразумевают предустановку приложения на компьютер пользователя и обладают такими преимуществами как кроссплатформенность, возможность работы в </w:t>
+        <w:t xml:space="preserve">В конечном итоге, целью функционирования </w:t>
       </w:r>
       <w:r>
         <w:rPr>
@@ -3743,16 +3665,31 @@
           <w:szCs w:val="28"/>
           <w:lang w:val="en-US"/>
         </w:rPr>
-        <w:t xml:space="preserve">offline-режиме </w:t>
-      </w:r>
-      <w:r>
-        <w:rPr>
-          <w:bCs/>
-          <w:sz w:val="28"/>
-          <w:szCs w:val="28"/>
-          <w:lang w:val="ru-RU"/>
-        </w:rPr>
-        <w:t>и периодическое обновление контента, что важно для часто обновляющихся сервисов.</w:t>
+        <w:t>web-студии</w:t>
+      </w:r>
+      <w:r>
+        <w:rPr>
+          <w:bCs/>
+          <w:sz w:val="28"/>
+          <w:szCs w:val="28"/>
+        </w:rPr>
+        <w:t xml:space="preserve"> является получение прибыли за счёт реализации </w:t>
+      </w:r>
+      <w:r>
+        <w:rPr>
+          <w:bCs/>
+          <w:sz w:val="28"/>
+          <w:szCs w:val="28"/>
+        </w:rPr>
+        <w:t>и интеграции корпоративного сайта</w:t>
+      </w:r>
+      <w:r>
+        <w:rPr>
+          <w:bCs/>
+          <w:sz w:val="28"/>
+          <w:szCs w:val="28"/>
+        </w:rPr>
+        <w:t>, выступающего в роли информационной платформы для успешного развития бизнеса заказчиков.</w:t>
       </w:r>
     </w:p>
     <w:p>
@@ -3776,98 +3713,227 @@
           <w:sz w:val="28"/>
           <w:szCs w:val="28"/>
         </w:rPr>
-        <w:t>В конечном итоге, цел</w:t>
-      </w:r>
-      <w:r>
-        <w:rPr>
-          <w:bCs/>
-          <w:sz w:val="28"/>
-          <w:szCs w:val="28"/>
-        </w:rPr>
-        <w:t>ью</w:t>
-      </w:r>
-      <w:r>
-        <w:rPr>
-          <w:bCs/>
-          <w:sz w:val="28"/>
-          <w:szCs w:val="28"/>
-        </w:rPr>
-        <w:t xml:space="preserve"> функционирования </w:t>
-      </w:r>
-      <w:r>
-        <w:rPr>
-          <w:bCs/>
-          <w:sz w:val="28"/>
-          <w:szCs w:val="28"/>
-          <w:lang w:val="en-US"/>
-        </w:rPr>
-        <w:t>web-студии</w:t>
-      </w:r>
-      <w:r>
-        <w:rPr>
-          <w:bCs/>
-          <w:sz w:val="28"/>
-          <w:szCs w:val="28"/>
-        </w:rPr>
-        <w:t xml:space="preserve"> явля</w:t>
-      </w:r>
-      <w:r>
-        <w:rPr>
-          <w:bCs/>
-          <w:sz w:val="28"/>
-          <w:szCs w:val="28"/>
-        </w:rPr>
-        <w:t xml:space="preserve">ется получение прибыли за счёт реализации приложения, выступающего в роли </w:t>
-      </w:r>
-      <w:r>
-        <w:rPr>
-          <w:bCs/>
-          <w:sz w:val="28"/>
-          <w:szCs w:val="28"/>
-        </w:rPr>
-        <w:t xml:space="preserve"> информационн</w:t>
-      </w:r>
-      <w:r>
-        <w:rPr>
-          <w:bCs/>
-          <w:sz w:val="28"/>
-          <w:szCs w:val="28"/>
-        </w:rPr>
-        <w:t>ой</w:t>
-      </w:r>
-      <w:r>
-        <w:rPr>
-          <w:bCs/>
-          <w:sz w:val="28"/>
-          <w:szCs w:val="28"/>
-        </w:rPr>
-        <w:t xml:space="preserve"> платформ</w:t>
-      </w:r>
-      <w:r>
-        <w:rPr>
-          <w:bCs/>
-          <w:sz w:val="28"/>
-          <w:szCs w:val="28"/>
-        </w:rPr>
-        <w:t>ы</w:t>
-      </w:r>
-      <w:r>
-        <w:rPr>
-          <w:bCs/>
-          <w:sz w:val="28"/>
-          <w:szCs w:val="28"/>
-        </w:rPr>
-        <w:t xml:space="preserve"> для успешного развития бизнеса заказчиков.</w:t>
-      </w:r>
-    </w:p>
-    <w:p>
-      <w:pPr>
-        <w:pStyle w:val="Normal"/>
+        <w:t xml:space="preserve">Окружение процесса разработки проекта включает в себя внешние и внутренние факторы, среди которых были выделены: </w:t>
+      </w:r>
+    </w:p>
+    <w:p>
+      <w:pPr>
+        <w:pStyle w:val="Normal"/>
+        <w:numPr>
+          <w:ilvl w:val="0"/>
+          <w:numId w:val="6"/>
+        </w:numPr>
         <w:tabs>
           <w:tab w:val="clear" w:pos="720"/>
           <w:tab w:val="left" w:pos="851" w:leader="none"/>
         </w:tabs>
         <w:spacing w:lineRule="auto" w:line="360" w:before="52" w:after="0"/>
+        <w:jc w:val="both"/>
+        <w:rPr>
+          <w:sz w:val="28"/>
+          <w:szCs w:val="28"/>
+        </w:rPr>
+      </w:pPr>
+      <w:r>
+        <w:rPr>
+          <w:bCs/>
+          <w:sz w:val="28"/>
+          <w:szCs w:val="28"/>
+        </w:rPr>
+        <w:t xml:space="preserve">конкуренты в едином информационном рынке, представителями которых выступают web-студии, предоставляющие аналогичные услуги по реализации </w:t>
+      </w:r>
+      <w:r>
+        <w:rPr>
+          <w:bCs/>
+          <w:sz w:val="28"/>
+          <w:szCs w:val="28"/>
+        </w:rPr>
+        <w:t>корпоративных сайтов</w:t>
+      </w:r>
+      <w:r>
+        <w:rPr>
+          <w:bCs/>
+          <w:sz w:val="28"/>
+          <w:szCs w:val="28"/>
+        </w:rPr>
+        <w:t>;</w:t>
+      </w:r>
+    </w:p>
+    <w:p>
+      <w:pPr>
+        <w:pStyle w:val="Normal"/>
+        <w:numPr>
+          <w:ilvl w:val="0"/>
+          <w:numId w:val="6"/>
+        </w:numPr>
+        <w:tabs>
+          <w:tab w:val="clear" w:pos="720"/>
+          <w:tab w:val="left" w:pos="851" w:leader="none"/>
+        </w:tabs>
+        <w:spacing w:lineRule="auto" w:line="360" w:before="52" w:after="0"/>
+        <w:jc w:val="both"/>
+        <w:rPr>
+          <w:sz w:val="28"/>
+          <w:szCs w:val="28"/>
+        </w:rPr>
+      </w:pPr>
+      <w:r>
+        <w:rPr>
+          <w:bCs/>
+          <w:sz w:val="28"/>
+          <w:szCs w:val="28"/>
+        </w:rPr>
+        <w:t>целевая аудитори</w:t>
+      </w:r>
+      <w:r>
+        <w:rPr>
+          <w:bCs/>
+          <w:sz w:val="28"/>
+          <w:szCs w:val="28"/>
+        </w:rPr>
+        <w:t>я</w:t>
+      </w:r>
+      <w:r>
+        <w:rPr>
+          <w:bCs/>
+          <w:sz w:val="28"/>
+          <w:szCs w:val="28"/>
+        </w:rPr>
+        <w:t xml:space="preserve"> заказчика, которая будет эксплуатировать разработанный продукт;</w:t>
+      </w:r>
+    </w:p>
+    <w:p>
+      <w:pPr>
+        <w:pStyle w:val="Normal"/>
+        <w:numPr>
+          <w:ilvl w:val="0"/>
+          <w:numId w:val="6"/>
+        </w:numPr>
+        <w:tabs>
+          <w:tab w:val="clear" w:pos="720"/>
+          <w:tab w:val="left" w:pos="851" w:leader="none"/>
+        </w:tabs>
+        <w:spacing w:lineRule="auto" w:line="360" w:before="52" w:after="0"/>
+        <w:jc w:val="both"/>
+        <w:rPr>
+          <w:sz w:val="28"/>
+          <w:szCs w:val="28"/>
+        </w:rPr>
+      </w:pPr>
+      <w:r>
+        <w:rPr>
+          <w:bCs/>
+          <w:sz w:val="28"/>
+          <w:szCs w:val="28"/>
+        </w:rPr>
+        <w:t>сфера бизнеса, в рамках которой разрабатывается продукт;</w:t>
+      </w:r>
+    </w:p>
+    <w:p>
+      <w:pPr>
+        <w:pStyle w:val="Normal"/>
+        <w:numPr>
+          <w:ilvl w:val="0"/>
+          <w:numId w:val="6"/>
+        </w:numPr>
+        <w:tabs>
+          <w:tab w:val="clear" w:pos="720"/>
+          <w:tab w:val="left" w:pos="851" w:leader="none"/>
+        </w:tabs>
+        <w:spacing w:lineRule="auto" w:line="360" w:before="52" w:after="0"/>
+        <w:jc w:val="both"/>
+        <w:rPr>
+          <w:sz w:val="28"/>
+          <w:szCs w:val="28"/>
+        </w:rPr>
+      </w:pPr>
+      <w:r>
+        <w:rPr>
+          <w:bCs/>
+          <w:sz w:val="28"/>
+          <w:szCs w:val="28"/>
+        </w:rPr>
+        <w:t>сам заказчик, обладающий специфичными запросами и пожеланиями в видении будущего продукта;</w:t>
+      </w:r>
+    </w:p>
+    <w:p>
+      <w:pPr>
+        <w:pStyle w:val="Normal"/>
+        <w:numPr>
+          <w:ilvl w:val="0"/>
+          <w:numId w:val="6"/>
+        </w:numPr>
+        <w:tabs>
+          <w:tab w:val="clear" w:pos="720"/>
+          <w:tab w:val="left" w:pos="851" w:leader="none"/>
+        </w:tabs>
+        <w:spacing w:lineRule="auto" w:line="360" w:before="52" w:after="0"/>
+        <w:jc w:val="both"/>
+        <w:rPr>
+          <w:sz w:val="28"/>
+          <w:szCs w:val="28"/>
+        </w:rPr>
+      </w:pPr>
+      <w:r>
+        <w:rPr>
+          <w:bCs/>
+          <w:sz w:val="28"/>
+          <w:szCs w:val="28"/>
+        </w:rPr>
+        <w:t xml:space="preserve">модель работы, включающая такие аспекты как сроки и бюджет разработки продукта, которые могу варьироваться в зависимости от сложности и чёткости желаемой архитектуры </w:t>
+      </w:r>
+      <w:r>
+        <w:rPr>
+          <w:bCs/>
+          <w:sz w:val="28"/>
+          <w:szCs w:val="28"/>
+        </w:rPr>
+        <w:t>сайта</w:t>
+      </w:r>
+      <w:r>
+        <w:rPr>
+          <w:bCs/>
+          <w:sz w:val="28"/>
+          <w:szCs w:val="28"/>
+        </w:rPr>
+        <w:t>;</w:t>
+      </w:r>
+    </w:p>
+    <w:p>
+      <w:pPr>
+        <w:pStyle w:val="Normal"/>
+        <w:numPr>
+          <w:ilvl w:val="0"/>
+          <w:numId w:val="6"/>
+        </w:numPr>
+        <w:tabs>
+          <w:tab w:val="clear" w:pos="720"/>
+          <w:tab w:val="left" w:pos="851" w:leader="none"/>
+        </w:tabs>
+        <w:spacing w:lineRule="auto" w:line="360" w:before="52" w:after="0"/>
+        <w:jc w:val="both"/>
+        <w:rPr>
+          <w:sz w:val="28"/>
+          <w:szCs w:val="28"/>
+        </w:rPr>
+      </w:pPr>
+      <w:r>
+        <w:rPr>
+          <w:bCs/>
+          <w:sz w:val="28"/>
+          <w:szCs w:val="28"/>
+        </w:rPr>
+        <w:t>стек технологий и инструменты для эффективного решения конкретных задач проекта.</w:t>
+      </w:r>
+    </w:p>
+    <w:p>
+      <w:pPr>
+        <w:pStyle w:val="Normal"/>
+        <w:tabs>
+          <w:tab w:val="clear" w:pos="720"/>
+          <w:tab w:val="left" w:pos="851" w:leader="none"/>
+        </w:tabs>
+        <w:spacing w:lineRule="auto" w:line="360" w:before="52" w:after="0"/>
         <w:ind w:right="-2" w:firstLine="709"/>
         <w:jc w:val="both"/>
         <w:rPr>
@@ -3881,7 +3947,256 @@
           <w:sz w:val="28"/>
           <w:szCs w:val="28"/>
         </w:rPr>
-        <w:t xml:space="preserve">Окружение процесса разработки проекта включает в себя внешние и внутренние факторы, среди которых были выделены: </w:t>
+        <w:t xml:space="preserve">Таким образом, между </w:t>
+      </w:r>
+      <w:r>
+        <w:rPr>
+          <w:bCs/>
+          <w:sz w:val="28"/>
+          <w:szCs w:val="28"/>
+          <w:lang w:val="en-US"/>
+        </w:rPr>
+        <w:t>web-студией</w:t>
+      </w:r>
+      <w:r>
+        <w:rPr>
+          <w:bCs/>
+          <w:sz w:val="28"/>
+          <w:szCs w:val="28"/>
+        </w:rPr>
+        <w:t xml:space="preserve"> и заказчиком устанавливается взаимосвязь, с помощью которой выясняются цели, требования и конечные пользователи проекта, устанавливается модель работы и пожелания по дальнейшему сотрудничеству для сопровождения разработанного продукта.</w:t>
+      </w:r>
+    </w:p>
+    <w:p>
+      <w:pPr>
+        <w:pStyle w:val="Normal"/>
+        <w:tabs>
+          <w:tab w:val="clear" w:pos="720"/>
+          <w:tab w:val="left" w:pos="851" w:leader="none"/>
+        </w:tabs>
+        <w:spacing w:lineRule="auto" w:line="360" w:before="52" w:after="0"/>
+        <w:ind w:right="-2" w:firstLine="709"/>
+        <w:jc w:val="both"/>
+        <w:rPr>
+          <w:sz w:val="28"/>
+          <w:szCs w:val="28"/>
+        </w:rPr>
+      </w:pPr>
+      <w:r>
+        <w:rPr>
+          <w:bCs/>
+          <w:sz w:val="28"/>
+          <w:szCs w:val="28"/>
+        </w:rPr>
+        <w:t xml:space="preserve">Примеры web-студий на 2022г: </w:t>
+      </w:r>
+    </w:p>
+    <w:p>
+      <w:pPr>
+        <w:pStyle w:val="Normal"/>
+        <w:tabs>
+          <w:tab w:val="clear" w:pos="720"/>
+          <w:tab w:val="left" w:pos="851" w:leader="none"/>
+        </w:tabs>
+        <w:spacing w:lineRule="auto" w:line="360" w:before="52" w:after="0"/>
+        <w:ind w:right="-2" w:firstLine="709"/>
+        <w:jc w:val="both"/>
+        <w:rPr>
+          <w:sz w:val="28"/>
+          <w:szCs w:val="28"/>
+        </w:rPr>
+      </w:pPr>
+      <w:r>
+        <w:rPr>
+          <w:bCs/>
+          <w:sz w:val="28"/>
+          <w:szCs w:val="28"/>
+        </w:rPr>
+        <w:t>1</w:t>
+      </w:r>
+      <w:r>
+        <w:rPr>
+          <w:bCs/>
+          <w:sz w:val="28"/>
+          <w:szCs w:val="28"/>
+        </w:rPr>
+        <w:t>. Azoft (г. Новосибирск) — IT-компания, предоставляющая обширный список услуг, в числе которых доступны: разработка веб-приложений, создание корпоративных сайтов и порталов, разработка интернет магазина, веб-сервисы, создание чат ботов и решения для электронной коммерции;</w:t>
+      </w:r>
+    </w:p>
+    <w:p>
+      <w:pPr>
+        <w:pStyle w:val="Normal"/>
+        <w:tabs>
+          <w:tab w:val="clear" w:pos="720"/>
+          <w:tab w:val="left" w:pos="851" w:leader="none"/>
+        </w:tabs>
+        <w:spacing w:lineRule="auto" w:line="360" w:before="52" w:after="0"/>
+        <w:ind w:right="-2" w:firstLine="709"/>
+        <w:jc w:val="both"/>
+        <w:rPr>
+          <w:sz w:val="28"/>
+          <w:szCs w:val="28"/>
+        </w:rPr>
+      </w:pPr>
+      <w:r>
+        <w:rPr>
+          <w:bCs/>
+          <w:sz w:val="28"/>
+          <w:szCs w:val="28"/>
+        </w:rPr>
+        <w:t>2</w:t>
+      </w:r>
+      <w:r>
+        <w:rPr>
+          <w:bCs/>
+          <w:sz w:val="28"/>
+          <w:szCs w:val="28"/>
+        </w:rPr>
+        <w:t>. Коптельня (г. Москва) — компания по разработке корпоративных сайтов, интернет-магазинов, лендингов, веб-приложений и сервисов, которая по готовым дизайнам готова сделать проект за 1 месяц;</w:t>
+      </w:r>
+    </w:p>
+    <w:p>
+      <w:pPr>
+        <w:pStyle w:val="Normal"/>
+        <w:tabs>
+          <w:tab w:val="clear" w:pos="720"/>
+          <w:tab w:val="left" w:pos="851" w:leader="none"/>
+        </w:tabs>
+        <w:spacing w:lineRule="auto" w:line="360" w:before="52" w:after="0"/>
+        <w:ind w:right="-2" w:firstLine="709"/>
+        <w:jc w:val="both"/>
+        <w:rPr>
+          <w:sz w:val="28"/>
+          <w:szCs w:val="28"/>
+        </w:rPr>
+      </w:pPr>
+      <w:r>
+        <w:rPr>
+          <w:bCs/>
+          <w:sz w:val="28"/>
+          <w:szCs w:val="28"/>
+        </w:rPr>
+        <w:t>4. Ulab (г. Москва) — агентство по разработке функциональных сайтов и сервисов с фокусом на дизайн, в списке решений которого присутствуют: корпоративные сайты, сервисы, порталы, системы сайтов, каталоги и витрины, интернет-магазины, промо-сайты и No-code продукты;</w:t>
+      </w:r>
+    </w:p>
+    <w:p>
+      <w:pPr>
+        <w:pStyle w:val="Normal"/>
+        <w:tabs>
+          <w:tab w:val="clear" w:pos="720"/>
+          <w:tab w:val="left" w:pos="851" w:leader="none"/>
+        </w:tabs>
+        <w:spacing w:lineRule="auto" w:line="360" w:before="52" w:after="0"/>
+        <w:ind w:right="-2" w:firstLine="709"/>
+        <w:jc w:val="both"/>
+        <w:rPr>
+          <w:sz w:val="28"/>
+          <w:szCs w:val="28"/>
+        </w:rPr>
+      </w:pPr>
+      <w:r>
+        <w:rPr>
+          <w:bCs/>
+          <w:sz w:val="28"/>
+          <w:szCs w:val="28"/>
+        </w:rPr>
+        <w:t xml:space="preserve">5. </w:t>
+      </w:r>
+      <w:r>
+        <w:rPr>
+          <w:bCs/>
+          <w:sz w:val="28"/>
+          <w:szCs w:val="28"/>
+        </w:rPr>
+        <w:t>W</w:t>
+      </w:r>
+      <w:r>
+        <w:rPr>
+          <w:bCs/>
+          <w:sz w:val="28"/>
+          <w:szCs w:val="28"/>
+        </w:rPr>
+        <w:t xml:space="preserve">ebstripe (г. </w:t>
+      </w:r>
+      <w:r>
+        <w:rPr>
+          <w:bCs/>
+          <w:sz w:val="28"/>
+          <w:szCs w:val="28"/>
+        </w:rPr>
+        <w:t>Томск</w:t>
+      </w:r>
+      <w:r>
+        <w:rPr>
+          <w:bCs/>
+          <w:sz w:val="28"/>
+          <w:szCs w:val="28"/>
+        </w:rPr>
+        <w:t xml:space="preserve">) — </w:t>
+      </w:r>
+      <w:r>
+        <w:rPr>
+          <w:bCs/>
+          <w:sz w:val="28"/>
+          <w:szCs w:val="28"/>
+        </w:rPr>
+        <w:t>Digital-агенство, разрабатывающее и поддерживающее проекты различной сложности — от небольших сайтов до высокотехнологичных порталов и интегрированных web-систем</w:t>
+      </w:r>
+      <w:r>
+        <w:rPr>
+          <w:bCs/>
+          <w:sz w:val="28"/>
+          <w:szCs w:val="28"/>
+        </w:rPr>
+        <w:t xml:space="preserve">. </w:t>
+      </w:r>
+      <w:r>
+        <w:rPr>
+          <w:bCs/>
+          <w:sz w:val="28"/>
+          <w:szCs w:val="28"/>
+        </w:rPr>
+        <w:t>В числе предоставляемых услуг присутствует разработка одностраничных и  корпоративных сайтов, интернет магазинов и мобильных приложений.</w:t>
+      </w:r>
+    </w:p>
+    <w:p>
+      <w:pPr>
+        <w:pStyle w:val="Normal"/>
+        <w:tabs>
+          <w:tab w:val="clear" w:pos="720"/>
+          <w:tab w:val="left" w:pos="851" w:leader="none"/>
+        </w:tabs>
+        <w:spacing w:lineRule="auto" w:line="360" w:before="52" w:after="0"/>
+        <w:ind w:right="-2" w:firstLine="709"/>
+        <w:jc w:val="both"/>
+        <w:rPr>
+          <w:sz w:val="28"/>
+          <w:szCs w:val="28"/>
+        </w:rPr>
+      </w:pPr>
+      <w:r>
+        <w:rPr>
+          <w:bCs/>
+          <w:sz w:val="28"/>
+          <w:szCs w:val="28"/>
+        </w:rPr>
+        <w:t xml:space="preserve">Предметом анализа является процесс разработки </w:t>
+      </w:r>
+      <w:r>
+        <w:rPr>
+          <w:bCs/>
+          <w:sz w:val="28"/>
+          <w:szCs w:val="28"/>
+        </w:rPr>
+        <w:t>корпоративного сайта</w:t>
+      </w:r>
+      <w:r>
+        <w:rPr>
+          <w:bCs/>
+          <w:sz w:val="28"/>
+          <w:szCs w:val="28"/>
+        </w:rPr>
+        <w:t>, состоящий из следующих этапов [10]:</w:t>
       </w:r>
     </w:p>
     <w:p>
@@ -3908,31 +4223,7 @@
           <w:sz w:val="28"/>
           <w:szCs w:val="28"/>
         </w:rPr>
-        <w:t>конкурен</w:t>
-      </w:r>
-      <w:r>
-        <w:rPr>
-          <w:bCs/>
-          <w:sz w:val="28"/>
-          <w:szCs w:val="28"/>
-        </w:rPr>
-        <w:t>ты в едином и</w:t>
-      </w:r>
-      <w:r>
-        <w:rPr>
-          <w:bCs/>
-          <w:sz w:val="28"/>
-          <w:szCs w:val="28"/>
-        </w:rPr>
-        <w:t>нформационном рынк</w:t>
-      </w:r>
-      <w:r>
-        <w:rPr>
-          <w:bCs/>
-          <w:sz w:val="28"/>
-          <w:szCs w:val="28"/>
-        </w:rPr>
-        <w:t>е, представителями которых выступают web-студии, предоставляющие аналогичные услуги по реализации приложений;</w:t>
+        <w:t>Бизнес-аналитика. Это формулировка целей и предпроектные исследования: анализ целевой аудитории, конкурентов, конкурентных преимуществ заказчика. Формирование бюджета.</w:t>
       </w:r>
     </w:p>
     <w:p>
@@ -3959,7 +4250,7 @@
           <w:sz w:val="28"/>
           <w:szCs w:val="28"/>
         </w:rPr>
-        <w:t>целевая аудитория заказчика, которая будет эксплуатировать разработанный продукт;</w:t>
+        <w:t>Создание ТЗ. Это детальный план работы, утверждение решений по дизайну и особенностям программирования.</w:t>
       </w:r>
     </w:p>
     <w:p>
@@ -3986,7 +4277,7 @@
           <w:sz w:val="28"/>
           <w:szCs w:val="28"/>
         </w:rPr>
-        <w:t>сфера бизнеса, в рамках которой разрабатывается продукт;</w:t>
+        <w:t>Создание структуры. Расположение элементов и блоков с учетом выбранного макета верстки.</w:t>
       </w:r>
     </w:p>
     <w:p>
@@ -4013,7 +4304,7 @@
           <w:sz w:val="28"/>
           <w:szCs w:val="28"/>
         </w:rPr>
-        <w:t>сам заказчик, обладающий специфичными запросами и пожеланиями в видении будущего продукта;</w:t>
+        <w:t>Прототипы (адаптивные). Позволяют быстро согласовать все детали проекта и избежать ошибок на стадии дизайна. На этом этапе продумывается структура сайта, позволяющая добиться высоких конверсии и продаж.</w:t>
       </w:r>
     </w:p>
     <w:p>
@@ -4040,7 +4331,7 @@
           <w:sz w:val="28"/>
           <w:szCs w:val="28"/>
         </w:rPr>
-        <w:t>модель работы, включающая такие аспекты как сроки и бюджет разработки продукта, которые могу варьироваться в зависимости от сложности и чёткости желаемой архитектуры приложения;</w:t>
+        <w:t>Дизайн (адаптивный). Визуальная составляющая для корпоративных сайтов и порталов. От внешнего вида зависит первое впечатление и заинтересованность клиента.</w:t>
       </w:r>
     </w:p>
     <w:p>
@@ -4067,200 +4358,174 @@
           <w:sz w:val="28"/>
           <w:szCs w:val="28"/>
         </w:rPr>
-        <w:t>стек технологий и инструменты для эффективного решения конкретных задач проекта.</w:t>
-      </w:r>
-    </w:p>
-    <w:p>
-      <w:pPr>
-        <w:pStyle w:val="Normal"/>
+        <w:t>Верстка (UI элементная база). Верстка HTML-страниц сайта на основе дизайна.</w:t>
+      </w:r>
+    </w:p>
+    <w:p>
+      <w:pPr>
+        <w:pStyle w:val="Normal"/>
+        <w:numPr>
+          <w:ilvl w:val="0"/>
+          <w:numId w:val="7"/>
+        </w:numPr>
         <w:tabs>
           <w:tab w:val="clear" w:pos="720"/>
           <w:tab w:val="left" w:pos="851" w:leader="none"/>
         </w:tabs>
         <w:spacing w:lineRule="auto" w:line="360" w:before="52" w:after="0"/>
-        <w:ind w:right="-2" w:firstLine="709"/>
-        <w:jc w:val="both"/>
-        <w:rPr>
-          <w:i w:val="false"/>
-          <w:i w:val="false"/>
-          <w:iCs w:val="false"/>
-          <w:color w:val="000000"/>
-          <w:highlight w:val="none"/>
-          <w:shd w:fill="auto" w:val="clear"/>
-        </w:rPr>
-      </w:pPr>
-      <w:r>
-        <w:rPr>
-          <w:bCs/>
-          <w:i w:val="false"/>
-          <w:iCs w:val="false"/>
-          <w:color w:val="000000"/>
-          <w:sz w:val="28"/>
-          <w:szCs w:val="28"/>
-          <w:shd w:fill="auto" w:val="clear"/>
-        </w:rPr>
-        <w:t>При этом полный цикл разработки начинается с этапа проектирования, представляющий собой выяснение требований клиента, его видения и целей проекта. Затем web-студией составляется макет приложения, который клиент должен утвердить. И наконец, начинается разработка непосредственно продукта, предоставляющего заказчику необходимый функционал. Когда web-приложение уже запущено в эксплуатацию и учтены все требования заказчика, взаимодействие с клиентом переходит в стадию сопровождения и поддержки на протяжении оговоренного заранее промежутка времени [5].</w:t>
-      </w:r>
-    </w:p>
-    <w:p>
-      <w:pPr>
-        <w:pStyle w:val="Normal"/>
+        <w:jc w:val="both"/>
+        <w:rPr>
+          <w:sz w:val="28"/>
+          <w:szCs w:val="28"/>
+        </w:rPr>
+      </w:pPr>
+      <w:r>
+        <w:rPr>
+          <w:bCs/>
+          <w:sz w:val="28"/>
+          <w:szCs w:val="28"/>
+        </w:rPr>
+        <w:t>Разработка (программирование). На сервер устанавливают систему управления контентом, в код вносят требуемые правки. Производят настройку и программирование модулей. На страницах появляется интерактив: ссылки, формы, кнопки и т. д.</w:t>
+      </w:r>
+    </w:p>
+    <w:p>
+      <w:pPr>
+        <w:pStyle w:val="Normal"/>
+        <w:numPr>
+          <w:ilvl w:val="0"/>
+          <w:numId w:val="7"/>
+        </w:numPr>
         <w:tabs>
           <w:tab w:val="clear" w:pos="720"/>
           <w:tab w:val="left" w:pos="851" w:leader="none"/>
         </w:tabs>
         <w:spacing w:lineRule="auto" w:line="360" w:before="52" w:after="0"/>
-        <w:ind w:right="-2" w:firstLine="709"/>
-        <w:jc w:val="both"/>
-        <w:rPr>
-          <w:sz w:val="28"/>
-          <w:szCs w:val="28"/>
-        </w:rPr>
-      </w:pPr>
-      <w:r>
-        <w:rPr>
-          <w:bCs/>
-          <w:sz w:val="28"/>
-          <w:szCs w:val="28"/>
-        </w:rPr>
-        <w:t>Таким образом</w:t>
-      </w:r>
-      <w:r>
-        <w:rPr>
-          <w:bCs/>
-          <w:sz w:val="28"/>
-          <w:szCs w:val="28"/>
-        </w:rPr>
-        <w:t xml:space="preserve">, между </w:t>
-      </w:r>
-      <w:r>
-        <w:rPr>
-          <w:bCs/>
-          <w:sz w:val="28"/>
-          <w:szCs w:val="28"/>
-          <w:lang w:val="en-US"/>
-        </w:rPr>
-        <w:t>web-студией</w:t>
-      </w:r>
-      <w:r>
-        <w:rPr>
-          <w:bCs/>
-          <w:sz w:val="28"/>
-          <w:szCs w:val="28"/>
-        </w:rPr>
-        <w:t xml:space="preserve"> и заказчиком </w:t>
-      </w:r>
-      <w:r>
-        <w:rPr>
-          <w:bCs/>
-          <w:sz w:val="28"/>
-          <w:szCs w:val="28"/>
-        </w:rPr>
-        <w:t>устанавливается взаимосвязь, с помощью которой выясняются цели, требования и конечные пользователи проекта</w:t>
-      </w:r>
-      <w:r>
-        <w:rPr>
-          <w:bCs/>
-          <w:sz w:val="28"/>
-          <w:szCs w:val="28"/>
-        </w:rPr>
-        <w:t xml:space="preserve">, </w:t>
-      </w:r>
-      <w:r>
-        <w:rPr>
-          <w:bCs/>
-          <w:sz w:val="28"/>
-          <w:szCs w:val="28"/>
-        </w:rPr>
-        <w:t>устанавливается модель работы и пожелания по дальнейшему сотрудничеству для сопровождения разработанного продукта.</w:t>
-      </w:r>
-    </w:p>
-    <w:p>
-      <w:pPr>
-        <w:pStyle w:val="Normal"/>
+        <w:jc w:val="both"/>
+        <w:rPr>
+          <w:sz w:val="28"/>
+          <w:szCs w:val="28"/>
+        </w:rPr>
+      </w:pPr>
+      <w:r>
+        <w:rPr>
+          <w:bCs/>
+          <w:sz w:val="28"/>
+          <w:szCs w:val="28"/>
+        </w:rPr>
+        <w:t>Интеграция</w:t>
+      </w:r>
+      <w:r>
+        <w:rPr>
+          <w:bCs/>
+          <w:sz w:val="28"/>
+          <w:szCs w:val="28"/>
+        </w:rPr>
+        <w:t xml:space="preserve"> </w:t>
+      </w:r>
+      <w:r>
+        <w:rPr>
+          <w:bCs/>
+          <w:sz w:val="28"/>
+          <w:szCs w:val="28"/>
+        </w:rPr>
+        <w:t>(корпортал, CRM-базы данных и телефония, автоматизированный документооборот и уче</w:t>
+      </w:r>
+      <w:r>
+        <w:rPr>
+          <w:bCs/>
+          <w:sz w:val="28"/>
+          <w:szCs w:val="28"/>
+        </w:rPr>
+        <w:t>т</w:t>
+      </w:r>
+      <w:r>
+        <w:rPr>
+          <w:bCs/>
+          <w:sz w:val="28"/>
+          <w:szCs w:val="28"/>
+        </w:rPr>
+        <w:t>). Интегрируется система управления, производится настройка сервера и системы безопасности хранения баз данных.</w:t>
+      </w:r>
+    </w:p>
+    <w:p>
+      <w:pPr>
+        <w:pStyle w:val="Normal"/>
+        <w:numPr>
+          <w:ilvl w:val="0"/>
+          <w:numId w:val="7"/>
+        </w:numPr>
         <w:tabs>
           <w:tab w:val="clear" w:pos="720"/>
           <w:tab w:val="left" w:pos="851" w:leader="none"/>
         </w:tabs>
         <w:spacing w:lineRule="auto" w:line="360" w:before="52" w:after="0"/>
-        <w:ind w:right="-2" w:firstLine="709"/>
-        <w:jc w:val="both"/>
-        <w:rPr>
-          <w:sz w:val="28"/>
-          <w:szCs w:val="28"/>
-        </w:rPr>
-      </w:pPr>
-      <w:r>
-        <w:rPr>
-          <w:bCs/>
-          <w:sz w:val="28"/>
-          <w:szCs w:val="28"/>
-        </w:rPr>
-        <w:t xml:space="preserve">Примеры web-студий на 2022г: </w:t>
-      </w:r>
-    </w:p>
-    <w:p>
-      <w:pPr>
-        <w:pStyle w:val="Normal"/>
+        <w:jc w:val="both"/>
+        <w:rPr>
+          <w:sz w:val="28"/>
+          <w:szCs w:val="28"/>
+        </w:rPr>
+      </w:pPr>
+      <w:r>
+        <w:rPr>
+          <w:bCs/>
+          <w:sz w:val="28"/>
+          <w:szCs w:val="28"/>
+        </w:rPr>
+        <w:t>Интеграция контента.</w:t>
+      </w:r>
+    </w:p>
+    <w:p>
+      <w:pPr>
+        <w:pStyle w:val="Normal"/>
+        <w:numPr>
+          <w:ilvl w:val="0"/>
+          <w:numId w:val="7"/>
+        </w:numPr>
         <w:tabs>
           <w:tab w:val="clear" w:pos="720"/>
           <w:tab w:val="left" w:pos="851" w:leader="none"/>
         </w:tabs>
         <w:spacing w:lineRule="auto" w:line="360" w:before="52" w:after="0"/>
-        <w:ind w:right="-2" w:firstLine="709"/>
-        <w:jc w:val="both"/>
-        <w:rPr>
-          <w:sz w:val="28"/>
-          <w:szCs w:val="28"/>
-        </w:rPr>
-      </w:pPr>
-      <w:r>
-        <w:rPr>
-          <w:bCs/>
-          <w:sz w:val="28"/>
-          <w:szCs w:val="28"/>
-        </w:rPr>
-        <w:t xml:space="preserve">1. </w:t>
-      </w:r>
-      <w:r>
-        <w:rPr>
-          <w:bCs/>
-          <w:sz w:val="28"/>
-          <w:szCs w:val="28"/>
-        </w:rPr>
-        <w:t>Sibdev (г. Красноярск) — студия кастомной веб-разработки и сопровождения, которая реализует проекты с нуля, дорабатывает существующие и предоставляет специалистов на аутстаффинг. Специализируется на фронтенде, бэкенде и дизайне. Клиенты — малый, средний, большой бизнес, а также госорганизации;</w:t>
-      </w:r>
-    </w:p>
-    <w:p>
-      <w:pPr>
-        <w:pStyle w:val="Normal"/>
+        <w:jc w:val="both"/>
+        <w:rPr>
+          <w:sz w:val="28"/>
+          <w:szCs w:val="28"/>
+        </w:rPr>
+      </w:pPr>
+      <w:r>
+        <w:rPr>
+          <w:bCs/>
+          <w:sz w:val="28"/>
+          <w:szCs w:val="28"/>
+        </w:rPr>
+        <w:t>Проработка SEO. SEO-адаптивные сайты изначально нацелены на продвижение и быстрее поднимаются в топ поисковой выдачи.</w:t>
+      </w:r>
+    </w:p>
+    <w:p>
+      <w:pPr>
+        <w:pStyle w:val="Normal"/>
+        <w:numPr>
+          <w:ilvl w:val="0"/>
+          <w:numId w:val="7"/>
+        </w:numPr>
         <w:tabs>
           <w:tab w:val="clear" w:pos="720"/>
           <w:tab w:val="left" w:pos="851" w:leader="none"/>
         </w:tabs>
         <w:spacing w:lineRule="auto" w:line="360" w:before="52" w:after="0"/>
-        <w:ind w:right="-2" w:firstLine="709"/>
-        <w:jc w:val="both"/>
-        <w:rPr>
-          <w:sz w:val="28"/>
-          <w:szCs w:val="28"/>
-        </w:rPr>
-      </w:pPr>
-      <w:r>
-        <w:rPr>
-          <w:bCs/>
-          <w:sz w:val="28"/>
-          <w:szCs w:val="28"/>
-        </w:rPr>
-        <w:t xml:space="preserve">2. </w:t>
-      </w:r>
-      <w:r>
-        <w:rPr>
-          <w:bCs/>
-          <w:sz w:val="28"/>
-          <w:szCs w:val="28"/>
-        </w:rPr>
-        <w:t>Azoft (г. Новосибирск) — IT-компания, предоставляющая обширный список услуг, в числе которых доступны: разработка веб-приложений, создание корпоративных сайтов и порталов, разработка интернет магазина, веб-сервисы, создание чат ботов и решения для электронной коммерции;</w:t>
+        <w:jc w:val="both"/>
+        <w:rPr>
+          <w:sz w:val="28"/>
+          <w:szCs w:val="28"/>
+        </w:rPr>
+      </w:pPr>
+      <w:r>
+        <w:rPr>
+          <w:bCs/>
+          <w:sz w:val="28"/>
+          <w:szCs w:val="28"/>
+        </w:rPr>
+        <w:t>Настойка серверов (хостингов). На этом этапе проводят тестирование ресурса и оценку его работоспособности. Исправляют ошибки в коде и некорректную верстку, проверяют контент на уникальность.</w:t>
       </w:r>
     </w:p>
     <w:p>
@@ -4284,15 +4549,23 @@
           <w:sz w:val="28"/>
           <w:szCs w:val="28"/>
         </w:rPr>
-        <w:t xml:space="preserve">3. </w:t>
-      </w:r>
-      <w:r>
-        <w:rPr>
-          <w:bCs/>
-          <w:sz w:val="28"/>
-          <w:szCs w:val="28"/>
-        </w:rPr>
-        <w:t>Коптельня (г. Москва) — компания по разработке корпоративных сайтов, интернет-магазинов, лендингов, веб-приложений и сервисов, которая по готовым дизайнам готова сделать проект за 1 месяц;</w:t>
+        <w:t xml:space="preserve">В качестве цели этого процесса выступает разработка и успешное своевременное введение в эксплуатацию </w:t>
+      </w:r>
+      <w:r>
+        <w:rPr>
+          <w:bCs/>
+          <w:sz w:val="28"/>
+          <w:szCs w:val="28"/>
+        </w:rPr>
+        <w:t>корпоративного сайта,</w:t>
+      </w:r>
+      <w:r>
+        <w:rPr>
+          <w:bCs/>
+          <w:sz w:val="28"/>
+          <w:szCs w:val="28"/>
+        </w:rPr>
+        <w:t xml:space="preserve"> полностью удовлетворяющего всем требованиям заказчика. </w:t>
       </w:r>
     </w:p>
     <w:p>
@@ -4316,92 +4589,28 @@
           <w:sz w:val="28"/>
           <w:szCs w:val="28"/>
         </w:rPr>
-        <w:t xml:space="preserve">4. </w:t>
-      </w:r>
-      <w:r>
-        <w:rPr>
-          <w:bCs/>
-          <w:sz w:val="28"/>
-          <w:szCs w:val="28"/>
-        </w:rPr>
-        <w:t>Ulab (г. Москва) — агентство по разработке функциональных сайтов и сервисов с фокусом на дизайн, в списке решений которого присутствуют: корпоративные сайты, сервисы, порталы, системы сайтов, каталоги и витрины, интернет-магазины, промо-сайты и No-code продукты</w:t>
-      </w:r>
-      <w:r>
-        <w:rPr>
-          <w:bCs/>
-          <w:sz w:val="28"/>
-          <w:szCs w:val="28"/>
-        </w:rPr>
-        <w:t>;</w:t>
-      </w:r>
-    </w:p>
-    <w:p>
-      <w:pPr>
-        <w:pStyle w:val="Normal"/>
-        <w:tabs>
-          <w:tab w:val="clear" w:pos="720"/>
-          <w:tab w:val="left" w:pos="851" w:leader="none"/>
-        </w:tabs>
-        <w:spacing w:lineRule="auto" w:line="360" w:before="52" w:after="0"/>
-        <w:ind w:right="-2" w:firstLine="709"/>
-        <w:jc w:val="both"/>
-        <w:rPr>
-          <w:sz w:val="28"/>
-          <w:szCs w:val="28"/>
-        </w:rPr>
-      </w:pPr>
-      <w:r>
-        <w:rPr>
-          <w:bCs/>
-          <w:sz w:val="28"/>
-          <w:szCs w:val="28"/>
-        </w:rPr>
-        <w:t xml:space="preserve">5. </w:t>
-      </w:r>
-      <w:r>
-        <w:rPr>
-          <w:bCs/>
-          <w:sz w:val="28"/>
-          <w:szCs w:val="28"/>
-        </w:rPr>
-        <w:t>Globus (г. Москва) — IT-компания, предоставляющая услуги разработки и интеграции высоконагруженных сервисов, мобильных, frontend- и backend-решений, а также техническую экспертизу в области Machine Learning, Business Intelligence и Computer Vision</w:t>
-      </w:r>
-      <w:r>
-        <w:rPr>
-          <w:bCs/>
-          <w:sz w:val="28"/>
-          <w:szCs w:val="28"/>
-        </w:rPr>
-        <w:t>.</w:t>
-      </w:r>
-    </w:p>
-    <w:p>
-      <w:pPr>
-        <w:pStyle w:val="Normal"/>
-        <w:tabs>
-          <w:tab w:val="clear" w:pos="720"/>
-          <w:tab w:val="left" w:pos="851" w:leader="none"/>
-        </w:tabs>
-        <w:spacing w:lineRule="auto" w:line="360" w:before="52" w:after="0"/>
-        <w:ind w:right="-2" w:firstLine="709"/>
-        <w:jc w:val="both"/>
-        <w:rPr>
-          <w:sz w:val="28"/>
-          <w:szCs w:val="28"/>
-        </w:rPr>
-      </w:pPr>
-      <w:r>
-        <w:rPr>
-          <w:bCs/>
-          <w:sz w:val="28"/>
-          <w:szCs w:val="28"/>
-        </w:rPr>
-        <w:t>Предметом анализа является процесс разработки web-приложения, состоящий из следующих этапов [10]:</w:t>
-      </w:r>
-    </w:p>
-    <w:p>
-      <w:pPr>
-        <w:pStyle w:val="Style20"/>
+        <w:t xml:space="preserve">Задачами процесса </w:t>
+      </w:r>
+      <w:r>
+        <w:rPr>
+          <w:bCs/>
+          <w:sz w:val="28"/>
+          <w:szCs w:val="28"/>
+        </w:rPr>
+        <w:t>разработки корпоративного сайта</w:t>
+      </w:r>
+      <w:r>
+        <w:rPr>
+          <w:bCs/>
+          <w:sz w:val="28"/>
+          <w:szCs w:val="28"/>
+        </w:rPr>
+        <w:t xml:space="preserve"> выступают:</w:t>
+      </w:r>
+    </w:p>
+    <w:p>
+      <w:pPr>
+        <w:pStyle w:val="Normal"/>
         <w:numPr>
           <w:ilvl w:val="0"/>
           <w:numId w:val="4"/>
@@ -4410,18 +4619,25 @@
           <w:tab w:val="clear" w:pos="720"/>
           <w:tab w:val="left" w:pos="851" w:leader="none"/>
         </w:tabs>
-        <w:spacing w:lineRule="auto" w:line="360"/>
+        <w:spacing w:lineRule="auto" w:line="360" w:before="52" w:after="0"/>
         <w:ind w:left="0" w:right="-2" w:firstLine="709"/>
-        <w:rPr/>
-      </w:pPr>
-      <w:r>
-        <w:rPr/>
-        <w:t>Сбор и анализ требований: сбор и формулирование требований к будущему проекту, а также определение целевой аудитории приложения;</w:t>
-      </w:r>
-    </w:p>
-    <w:p>
-      <w:pPr>
-        <w:pStyle w:val="Style20"/>
+        <w:jc w:val="both"/>
+        <w:rPr>
+          <w:sz w:val="28"/>
+          <w:szCs w:val="28"/>
+        </w:rPr>
+      </w:pPr>
+      <w:r>
+        <w:rPr>
+          <w:sz w:val="28"/>
+          <w:szCs w:val="28"/>
+        </w:rPr>
+        <w:t>Формализация технического задания;</w:t>
+      </w:r>
+    </w:p>
+    <w:p>
+      <w:pPr>
+        <w:pStyle w:val="Normal"/>
         <w:numPr>
           <w:ilvl w:val="0"/>
           <w:numId w:val="4"/>
@@ -4430,18 +4646,25 @@
           <w:tab w:val="clear" w:pos="720"/>
           <w:tab w:val="left" w:pos="851" w:leader="none"/>
         </w:tabs>
-        <w:spacing w:lineRule="auto" w:line="360"/>
+        <w:spacing w:lineRule="auto" w:line="360" w:before="52" w:after="0"/>
         <w:ind w:left="0" w:right="-2" w:firstLine="709"/>
-        <w:rPr/>
-      </w:pPr>
-      <w:r>
-        <w:rPr/>
-        <w:t>Планирование и проектирование: определение стратегии разработки продукта, а также стек технологий, наиболее подходящий под данный проект;</w:t>
-      </w:r>
-    </w:p>
-    <w:p>
-      <w:pPr>
-        <w:pStyle w:val="Style20"/>
+        <w:jc w:val="both"/>
+        <w:rPr>
+          <w:sz w:val="28"/>
+          <w:szCs w:val="28"/>
+        </w:rPr>
+      </w:pPr>
+      <w:r>
+        <w:rPr>
+          <w:sz w:val="28"/>
+          <w:szCs w:val="28"/>
+        </w:rPr>
+        <w:t>Проектирование и протоколирование проекта;</w:t>
+      </w:r>
+    </w:p>
+    <w:p>
+      <w:pPr>
+        <w:pStyle w:val="Normal"/>
         <w:numPr>
           <w:ilvl w:val="0"/>
           <w:numId w:val="4"/>
@@ -4450,18 +4673,25 @@
           <w:tab w:val="clear" w:pos="720"/>
           <w:tab w:val="left" w:pos="851" w:leader="none"/>
         </w:tabs>
-        <w:spacing w:lineRule="auto" w:line="360"/>
+        <w:spacing w:lineRule="auto" w:line="360" w:before="52" w:after="0"/>
         <w:ind w:left="0" w:right="-2" w:firstLine="709"/>
-        <w:rPr/>
-      </w:pPr>
-      <w:r>
-        <w:rPr/>
-        <w:t>Разработка прототипа: создание прототипа будущего проекта, позволяющего оценить, как будет выглядеть и работать приложение.</w:t>
-      </w:r>
-    </w:p>
-    <w:p>
-      <w:pPr>
-        <w:pStyle w:val="Style20"/>
+        <w:jc w:val="both"/>
+        <w:rPr>
+          <w:sz w:val="28"/>
+          <w:szCs w:val="28"/>
+        </w:rPr>
+      </w:pPr>
+      <w:r>
+        <w:rPr>
+          <w:sz w:val="28"/>
+          <w:szCs w:val="28"/>
+        </w:rPr>
+        <w:t>Программирование, рефакторинг и документирование;</w:t>
+      </w:r>
+    </w:p>
+    <w:p>
+      <w:pPr>
+        <w:pStyle w:val="Normal"/>
         <w:numPr>
           <w:ilvl w:val="0"/>
           <w:numId w:val="4"/>
@@ -4470,18 +4700,25 @@
           <w:tab w:val="clear" w:pos="720"/>
           <w:tab w:val="left" w:pos="851" w:leader="none"/>
         </w:tabs>
-        <w:spacing w:lineRule="auto" w:line="360"/>
+        <w:spacing w:lineRule="auto" w:line="360" w:before="52" w:after="0"/>
         <w:ind w:left="0" w:right="-2" w:firstLine="709"/>
-        <w:rPr/>
-      </w:pPr>
-      <w:r>
-        <w:rPr/>
-        <w:t>Разработка web-приложения: написание кода, реализующего утверждённый прототип в соответствие с планом;</w:t>
-      </w:r>
-    </w:p>
-    <w:p>
-      <w:pPr>
-        <w:pStyle w:val="Style20"/>
+        <w:jc w:val="both"/>
+        <w:rPr>
+          <w:sz w:val="28"/>
+          <w:szCs w:val="28"/>
+        </w:rPr>
+      </w:pPr>
+      <w:r>
+        <w:rPr>
+          <w:sz w:val="28"/>
+          <w:szCs w:val="28"/>
+        </w:rPr>
+        <w:t>Тестирование;</w:t>
+      </w:r>
+    </w:p>
+    <w:p>
+      <w:pPr>
+        <w:pStyle w:val="Normal"/>
         <w:numPr>
           <w:ilvl w:val="0"/>
           <w:numId w:val="4"/>
@@ -4490,42 +4727,29 @@
           <w:tab w:val="clear" w:pos="720"/>
           <w:tab w:val="left" w:pos="851" w:leader="none"/>
         </w:tabs>
-        <w:spacing w:lineRule="auto" w:line="360"/>
+        <w:spacing w:lineRule="auto" w:line="360" w:before="52" w:after="0"/>
         <w:ind w:left="0" w:right="-2" w:firstLine="709"/>
-        <w:rPr/>
-      </w:pPr>
-      <w:r>
-        <w:rPr/>
-        <w:t>Тестирование и запуск: выявление багов и дефектов кода тестировщиками, которые устраняются разработчиками;</w:t>
-      </w:r>
-    </w:p>
-    <w:p>
-      <w:pPr>
-        <w:pStyle w:val="Style20"/>
-        <w:numPr>
-          <w:ilvl w:val="0"/>
-          <w:numId w:val="4"/>
-        </w:numPr>
+        <w:jc w:val="both"/>
+        <w:rPr>
+          <w:sz w:val="28"/>
+          <w:szCs w:val="28"/>
+        </w:rPr>
+      </w:pPr>
+      <w:r>
+        <w:rPr>
+          <w:sz w:val="28"/>
+          <w:szCs w:val="28"/>
+        </w:rPr>
+        <w:t>Сопровождение.</w:t>
+      </w:r>
+    </w:p>
+    <w:p>
+      <w:pPr>
+        <w:pStyle w:val="Normal"/>
         <w:tabs>
           <w:tab w:val="clear" w:pos="720"/>
           <w:tab w:val="left" w:pos="851" w:leader="none"/>
         </w:tabs>
-        <w:spacing w:lineRule="auto" w:line="360"/>
-        <w:ind w:left="0" w:right="-2" w:firstLine="709"/>
-        <w:rPr/>
-      </w:pPr>
-      <w:r>
-        <w:rPr/>
-        <w:t>Поддержка приложения: сопровождение проекта после его развертывания.</w:t>
-      </w:r>
-    </w:p>
-    <w:p>
-      <w:pPr>
-        <w:pStyle w:val="Normal"/>
-        <w:tabs>
-          <w:tab w:val="clear" w:pos="720"/>
-          <w:tab w:val="left" w:pos="851" w:leader="none"/>
-        </w:tabs>
         <w:spacing w:lineRule="auto" w:line="360" w:before="52" w:after="0"/>
         <w:ind w:right="-2" w:firstLine="709"/>
         <w:jc w:val="both"/>
@@ -4540,31 +4764,33 @@
           <w:sz w:val="28"/>
           <w:szCs w:val="28"/>
         </w:rPr>
-        <w:t xml:space="preserve">В качестве цели этого процесса выступает разработка и успешное своевременное введение в эксплуатацию web-приложения, полностью удовлетворяющего всем требованиям заказчика. </w:t>
-      </w:r>
-    </w:p>
-    <w:p>
-      <w:pPr>
-        <w:pStyle w:val="Normal"/>
-        <w:tabs>
-          <w:tab w:val="clear" w:pos="720"/>
-          <w:tab w:val="left" w:pos="851" w:leader="none"/>
-        </w:tabs>
-        <w:spacing w:lineRule="auto" w:line="360" w:before="52" w:after="0"/>
-        <w:ind w:right="-2" w:firstLine="709"/>
-        <w:jc w:val="both"/>
-        <w:rPr>
-          <w:sz w:val="28"/>
-          <w:szCs w:val="28"/>
-        </w:rPr>
-      </w:pPr>
-      <w:r>
-        <w:rPr>
-          <w:bCs/>
-          <w:sz w:val="28"/>
-          <w:szCs w:val="28"/>
-        </w:rPr>
-        <w:t>Задачами процесса web-разработки выступают [11]:</w:t>
+        <w:t>Показатели эффективности процесса разработки</w:t>
+      </w:r>
+      <w:r>
+        <w:rPr>
+          <w:bCs/>
+          <w:sz w:val="28"/>
+          <w:szCs w:val="28"/>
+          <w:lang w:val="ru-RU" w:eastAsia="en-US" w:bidi="ar-SA"/>
+        </w:rPr>
+        <w:t xml:space="preserve"> </w:t>
+      </w:r>
+      <w:r>
+        <w:rPr>
+          <w:bCs/>
+          <w:sz w:val="28"/>
+          <w:szCs w:val="28"/>
+          <w:lang w:val="ru-RU" w:eastAsia="en-US" w:bidi="ar-SA"/>
+        </w:rPr>
+        <w:t>корпоративного сайта</w:t>
+      </w:r>
+      <w:r>
+        <w:rPr>
+          <w:bCs/>
+          <w:sz w:val="28"/>
+          <w:szCs w:val="28"/>
+        </w:rPr>
+        <w:t xml:space="preserve">: </w:t>
       </w:r>
     </w:p>
     <w:p>
@@ -4591,7 +4817,84 @@
           <w:sz w:val="28"/>
           <w:szCs w:val="28"/>
         </w:rPr>
-        <w:t>Формализация технического задания;</w:t>
+        <w:t>Окупаемость - отражает</w:t>
+      </w:r>
+      <w:r>
+        <w:rPr>
+          <w:sz w:val="28"/>
+          <w:szCs w:val="28"/>
+        </w:rPr>
+        <w:t xml:space="preserve"> отношение доход</w:t>
+      </w:r>
+      <w:r>
+        <w:rPr>
+          <w:sz w:val="28"/>
+          <w:szCs w:val="28"/>
+        </w:rPr>
+        <w:t>а</w:t>
+      </w:r>
+      <w:r>
+        <w:rPr>
+          <w:sz w:val="28"/>
+          <w:szCs w:val="28"/>
+        </w:rPr>
+        <w:t xml:space="preserve"> </w:t>
+      </w:r>
+      <w:r>
+        <w:rPr>
+          <w:sz w:val="28"/>
+          <w:szCs w:val="28"/>
+        </w:rPr>
+        <w:t>от заказчика</w:t>
+      </w:r>
+      <w:r>
+        <w:rPr>
+          <w:sz w:val="28"/>
+          <w:szCs w:val="28"/>
+        </w:rPr>
+        <w:t xml:space="preserve"> к расходам </w:t>
+      </w:r>
+      <w:r>
+        <w:rPr>
+          <w:sz w:val="28"/>
+          <w:szCs w:val="28"/>
+        </w:rPr>
+        <w:t xml:space="preserve">на разработку и поддержание web-студии. Иными словами это </w:t>
+      </w:r>
+      <w:r>
+        <w:rPr>
+          <w:sz w:val="28"/>
+          <w:szCs w:val="28"/>
+        </w:rPr>
+        <w:t xml:space="preserve">эффект, который приносит </w:t>
+      </w:r>
+      <w:r>
+        <w:rPr>
+          <w:sz w:val="28"/>
+          <w:szCs w:val="28"/>
+        </w:rPr>
+        <w:t>каждый человеко-час</w:t>
+      </w:r>
+      <w:r>
+        <w:rPr>
+          <w:sz w:val="28"/>
+          <w:szCs w:val="28"/>
+        </w:rPr>
+        <w:t xml:space="preserve">, вложенный в тот или иной </w:t>
+      </w:r>
+      <w:r>
+        <w:rPr>
+          <w:sz w:val="28"/>
+          <w:szCs w:val="28"/>
+        </w:rPr>
+        <w:t>этап разработки продукта</w:t>
+      </w:r>
+      <w:r>
+        <w:rPr>
+          <w:sz w:val="28"/>
+          <w:szCs w:val="28"/>
+        </w:rPr>
+        <w:t>.</w:t>
       </w:r>
     </w:p>
     <w:p>
@@ -4618,7 +4921,21 @@
           <w:sz w:val="28"/>
           <w:szCs w:val="28"/>
         </w:rPr>
-        <w:t>Проектирование и протоколирование проекта;</w:t>
+        <w:t xml:space="preserve">Видимость сайта по семантическому ядру — процент аудитории, увидевшей ссылку на </w:t>
+      </w:r>
+      <w:r>
+        <w:rPr>
+          <w:sz w:val="28"/>
+          <w:szCs w:val="28"/>
+        </w:rPr>
+        <w:t>коммерческий</w:t>
+      </w:r>
+      <w:r>
+        <w:rPr>
+          <w:sz w:val="28"/>
+          <w:szCs w:val="28"/>
+        </w:rPr>
+        <w:t xml:space="preserve"> сайт в результатах выдачи поисковых систем по определенным ключевым словам. Эта метрика нужна для того, чтобы численно оценить потенциал роста целевого трафика по таким каналам, как SEO и контекстная реклама.</w:t>
       </w:r>
     </w:p>
     <w:p>
@@ -4645,7 +4962,21 @@
           <w:sz w:val="28"/>
           <w:szCs w:val="28"/>
         </w:rPr>
-        <w:t>Программирование, рефакторинг и документирование;</w:t>
+        <w:t xml:space="preserve">Показатель конверсии — отношение количества посетителей, выполнивших целевое действие на сайте, к общему числу посетителей сайта за определенный период времени. В качестве целевого действия может выступать заказ с сайта, заполнение формы обратной связи, посещение конкретной страницы </w:t>
+      </w:r>
+      <w:r>
+        <w:rPr>
+          <w:sz w:val="28"/>
+          <w:szCs w:val="28"/>
+        </w:rPr>
+        <w:t>или</w:t>
+      </w:r>
+      <w:r>
+        <w:rPr>
+          <w:sz w:val="28"/>
+          <w:szCs w:val="28"/>
+        </w:rPr>
+        <w:t xml:space="preserve"> скачивание прайс-листа.</w:t>
       </w:r>
     </w:p>
     <w:p>
@@ -4672,44 +5003,17 @@
           <w:sz w:val="28"/>
           <w:szCs w:val="28"/>
         </w:rPr>
-        <w:t>Тестирование;</w:t>
-      </w:r>
-    </w:p>
-    <w:p>
-      <w:pPr>
-        <w:pStyle w:val="Normal"/>
-        <w:numPr>
-          <w:ilvl w:val="0"/>
-          <w:numId w:val="5"/>
-        </w:numPr>
+        <w:t>Выполнение сроков — выполнение обязательств по срокам — ключевой показатель в исследовании системы.</w:t>
+      </w:r>
+    </w:p>
+    <w:p>
+      <w:pPr>
+        <w:pStyle w:val="Normal"/>
         <w:tabs>
           <w:tab w:val="clear" w:pos="720"/>
           <w:tab w:val="left" w:pos="851" w:leader="none"/>
         </w:tabs>
         <w:spacing w:lineRule="auto" w:line="360" w:before="52" w:after="0"/>
-        <w:ind w:left="0" w:right="-2" w:firstLine="709"/>
-        <w:jc w:val="both"/>
-        <w:rPr>
-          <w:sz w:val="28"/>
-          <w:szCs w:val="28"/>
-        </w:rPr>
-      </w:pPr>
-      <w:r>
-        <w:rPr>
-          <w:sz w:val="28"/>
-          <w:szCs w:val="28"/>
-        </w:rPr>
-        <w:t>Сопровождение.</w:t>
-      </w:r>
-    </w:p>
-    <w:p>
-      <w:pPr>
-        <w:pStyle w:val="Normal"/>
-        <w:tabs>
-          <w:tab w:val="clear" w:pos="720"/>
-          <w:tab w:val="left" w:pos="851" w:leader="none"/>
-        </w:tabs>
-        <w:spacing w:lineRule="auto" w:line="360" w:before="52" w:after="0"/>
         <w:ind w:right="-2" w:firstLine="709"/>
         <w:jc w:val="both"/>
         <w:rPr>
@@ -4723,182 +5027,6 @@
           <w:sz w:val="28"/>
           <w:szCs w:val="28"/>
         </w:rPr>
-        <w:t xml:space="preserve">Показатели эффективности процесса разработки </w:t>
-      </w:r>
-      <w:r>
-        <w:rPr>
-          <w:bCs/>
-          <w:sz w:val="28"/>
-          <w:szCs w:val="28"/>
-          <w:lang w:val="en-US"/>
-        </w:rPr>
-        <w:t>web</w:t>
-      </w:r>
-      <w:r>
-        <w:rPr>
-          <w:bCs/>
-          <w:sz w:val="28"/>
-          <w:szCs w:val="28"/>
-        </w:rPr>
-        <w:t xml:space="preserve">-приложения [12]: </w:t>
-      </w:r>
-    </w:p>
-    <w:p>
-      <w:pPr>
-        <w:pStyle w:val="Normal"/>
-        <w:numPr>
-          <w:ilvl w:val="0"/>
-          <w:numId w:val="6"/>
-        </w:numPr>
-        <w:tabs>
-          <w:tab w:val="clear" w:pos="720"/>
-          <w:tab w:val="left" w:pos="851" w:leader="none"/>
-        </w:tabs>
-        <w:spacing w:lineRule="auto" w:line="360" w:before="52" w:after="0"/>
-        <w:ind w:left="0" w:right="-2" w:firstLine="709"/>
-        <w:jc w:val="both"/>
-        <w:rPr>
-          <w:sz w:val="28"/>
-          <w:szCs w:val="28"/>
-        </w:rPr>
-      </w:pPr>
-      <w:r>
-        <w:rPr>
-          <w:sz w:val="28"/>
-          <w:szCs w:val="28"/>
-        </w:rPr>
-        <w:t>Общий план по доходам (ОПД) — способность производства генерировать необходимый денежный поток</w:t>
-      </w:r>
-    </w:p>
-    <w:p>
-      <w:pPr>
-        <w:pStyle w:val="Normal"/>
-        <w:numPr>
-          <w:ilvl w:val="0"/>
-          <w:numId w:val="6"/>
-        </w:numPr>
-        <w:tabs>
-          <w:tab w:val="clear" w:pos="720"/>
-          <w:tab w:val="left" w:pos="851" w:leader="none"/>
-        </w:tabs>
-        <w:spacing w:lineRule="auto" w:line="360" w:before="52" w:after="0"/>
-        <w:ind w:left="0" w:right="-2" w:firstLine="709"/>
-        <w:jc w:val="both"/>
-        <w:rPr>
-          <w:sz w:val="28"/>
-          <w:szCs w:val="28"/>
-        </w:rPr>
-      </w:pPr>
-      <w:r>
-        <w:rPr>
-          <w:sz w:val="28"/>
-          <w:szCs w:val="28"/>
-        </w:rPr>
-        <w:t>Использование фонда рабочего времени (ФРВ) — уровень дисциплины на производстве и эффективность организации труда</w:t>
-      </w:r>
-    </w:p>
-    <w:p>
-      <w:pPr>
-        <w:pStyle w:val="Normal"/>
-        <w:numPr>
-          <w:ilvl w:val="0"/>
-          <w:numId w:val="6"/>
-        </w:numPr>
-        <w:tabs>
-          <w:tab w:val="clear" w:pos="720"/>
-          <w:tab w:val="left" w:pos="851" w:leader="none"/>
-        </w:tabs>
-        <w:spacing w:lineRule="auto" w:line="360" w:before="52" w:after="0"/>
-        <w:ind w:left="0" w:right="-2" w:firstLine="709"/>
-        <w:jc w:val="both"/>
-        <w:rPr>
-          <w:sz w:val="28"/>
-          <w:szCs w:val="28"/>
-        </w:rPr>
-      </w:pPr>
-      <w:r>
-        <w:rPr>
-          <w:sz w:val="28"/>
-          <w:szCs w:val="28"/>
-        </w:rPr>
-        <w:t>Выполнение нормативов — способность производства выполнять заложенные в стоимость продукта нормативы</w:t>
-      </w:r>
-    </w:p>
-    <w:p>
-      <w:pPr>
-        <w:pStyle w:val="Normal"/>
-        <w:numPr>
-          <w:ilvl w:val="0"/>
-          <w:numId w:val="6"/>
-        </w:numPr>
-        <w:tabs>
-          <w:tab w:val="clear" w:pos="720"/>
-          <w:tab w:val="left" w:pos="851" w:leader="none"/>
-        </w:tabs>
-        <w:spacing w:lineRule="auto" w:line="360" w:before="52" w:after="0"/>
-        <w:ind w:left="0" w:right="-2" w:firstLine="709"/>
-        <w:jc w:val="both"/>
-        <w:rPr>
-          <w:sz w:val="28"/>
-          <w:szCs w:val="28"/>
-        </w:rPr>
-      </w:pPr>
-      <w:r>
-        <w:rPr>
-          <w:sz w:val="28"/>
-          <w:szCs w:val="28"/>
-        </w:rPr>
-        <w:t>Рентабельность производственных активов (РПА) — итоговая стоимость часа, по которой производство отработало за месяц</w:t>
-      </w:r>
-    </w:p>
-    <w:p>
-      <w:pPr>
-        <w:pStyle w:val="Normal"/>
-        <w:numPr>
-          <w:ilvl w:val="0"/>
-          <w:numId w:val="6"/>
-        </w:numPr>
-        <w:tabs>
-          <w:tab w:val="clear" w:pos="720"/>
-          <w:tab w:val="left" w:pos="851" w:leader="none"/>
-        </w:tabs>
-        <w:spacing w:lineRule="auto" w:line="360" w:before="52" w:after="0"/>
-        <w:ind w:left="0" w:right="-2" w:firstLine="709"/>
-        <w:jc w:val="both"/>
-        <w:rPr>
-          <w:sz w:val="28"/>
-          <w:szCs w:val="28"/>
-        </w:rPr>
-      </w:pPr>
-      <w:r>
-        <w:rPr>
-          <w:sz w:val="28"/>
-          <w:szCs w:val="28"/>
-        </w:rPr>
-        <w:t>Выполнение сроков — выполнение обязательств по срокам — ключевой показатель в исследовании системы.</w:t>
-      </w:r>
-    </w:p>
-    <w:p>
-      <w:pPr>
-        <w:pStyle w:val="Normal"/>
-        <w:tabs>
-          <w:tab w:val="clear" w:pos="720"/>
-          <w:tab w:val="left" w:pos="851" w:leader="none"/>
-        </w:tabs>
-        <w:spacing w:lineRule="auto" w:line="360" w:before="52" w:after="0"/>
-        <w:ind w:right="-2" w:firstLine="709"/>
-        <w:jc w:val="both"/>
-        <w:rPr>
-          <w:sz w:val="28"/>
-          <w:szCs w:val="28"/>
-        </w:rPr>
-      </w:pPr>
-      <w:r>
-        <w:rPr>
-          <w:bCs/>
-          <w:sz w:val="28"/>
-          <w:szCs w:val="28"/>
-        </w:rPr>
         <w:t xml:space="preserve">Среди проблемных ситуаций, которые могут возникнуть в процессе разработки </w:t>
       </w:r>
       <w:r>
@@ -4906,17 +5034,16 @@
           <w:bCs/>
           <w:sz w:val="28"/>
           <w:szCs w:val="28"/>
-          <w:lang w:val="en-US"/>
-        </w:rPr>
-        <w:t>web</w:t>
-      </w:r>
-      <w:r>
-        <w:rPr>
-          <w:bCs/>
-          <w:sz w:val="28"/>
-          <w:szCs w:val="28"/>
-        </w:rPr>
-        <w:t xml:space="preserve">-приложений, выделяют[13]: срыв согласованных сроков, недооценка трудозатрат на решение поставленных задач, непонимание исполнителем поставленных задач, смена сотрудников со стороны исполнителя, некачественные услуги, недостаток квалификации для поставленных задач, требование дополнительных, неоговоренных ранее платежей, отказ от взятых обязательств, гарантий и т. п. Таким образом, в данном исследовании была взята проблема срыва согласованных сроков. </w:t>
+        </w:rPr>
+        <w:t>корпоративных сайтов</w:t>
+      </w:r>
+      <w:r>
+        <w:rPr>
+          <w:bCs/>
+          <w:sz w:val="28"/>
+          <w:szCs w:val="28"/>
+        </w:rPr>
+        <w:t xml:space="preserve">, выделяют[13]: срыв согласованных сроков, недооценка трудозатрат на решение поставленных задач, непонимание исполнителем поставленных задач, смена сотрудников со стороны исполнителя, некачественные услуги, недостаток квалификации для поставленных задач, требование дополнительных, неоговоренных ранее платежей, отказ от взятых обязательств, гарантий и т. п. Таким образом, в данном исследовании была взята проблема срыва согласованных сроков. </w:t>
       </w:r>
       <w:r>
         <w:br w:type="page"/>
@@ -6622,7 +6749,7 @@
         <w:docPartGallery w:val="Page Numbers (Bottom of Page)"/>
         <w:docPartUnique w:val="true"/>
       </w:docPartObj>
-      <w:id w:val="884950617"/>
+      <w:id w:val="172804354"/>
     </w:sdtPr>
     <w:sdtContent>
       <w:p>
@@ -6658,7 +6785,7 @@
       <w:p>
         <w:pPr>
           <w:pStyle w:val="Style20"/>
-          <w:spacing w:lineRule="auto" w:line="9"/>
+          <w:spacing w:lineRule="auto" w:line="7"/>
           <w:rPr>
             <w:sz w:val="20"/>
           </w:rPr>
